--- a/OnlineRegist/doc/在线预约系统接口文档.docx
+++ b/OnlineRegist/doc/在线预约系统接口文档.docx
@@ -21282,6 +21282,130 @@
           <w:tcPr>
             <w:tcW w:w="1088" w:type="dxa"/>
             <w:tcBorders>
+              <w:top w:val="nil"/>
+              <w:left w:val="single" w:sz="4" w:space="0" w:color="000001"/>
+              <w:bottom w:val="single" w:sz="4" w:space="0" w:color="000001"/>
+              <w:right w:val="nil"/>
+            </w:tcBorders>
+            <w:shd w:val="clear" w:color="auto" w:fill="FFFFFF"/>
+            <w:tcMar>
+              <w:left w:w="38" w:type="dxa"/>
+            </w:tcMar>
+            <w:vAlign w:val="center"/>
+          </w:tcPr>
+          <w:p>
+            <w:pPr>
+              <w:spacing w:line="360" w:lineRule="auto"/>
+              <w:jc w:val="center"/>
+              <w:rPr>
+                <w:rFonts w:ascii="Calibri" w:eastAsia="宋体;SimSun" w:hAnsi="Calibri" w:cs="Calibri"/>
+                <w:b/>
+                <w:sz w:val="21"/>
+                <w:szCs w:val="21"/>
+              </w:rPr>
+            </w:pPr>
+          </w:p>
+        </w:tc>
+        <w:tc>
+          <w:tcPr>
+            <w:tcW w:w="2083" w:type="dxa"/>
+            <w:tcBorders>
+              <w:top w:val="nil"/>
+              <w:left w:val="single" w:sz="4" w:space="0" w:color="000001"/>
+              <w:bottom w:val="single" w:sz="4" w:space="0" w:color="000001"/>
+              <w:right w:val="nil"/>
+            </w:tcBorders>
+            <w:shd w:val="clear" w:color="auto" w:fill="FFFFFF"/>
+            <w:tcMar>
+              <w:left w:w="38" w:type="dxa"/>
+            </w:tcMar>
+          </w:tcPr>
+          <w:p>
+            <w:pPr>
+              <w:spacing w:line="360" w:lineRule="auto"/>
+              <w:rPr>
+                <w:rFonts w:hint="eastAsia"/>
+              </w:rPr>
+            </w:pPr>
+            <w:r>
+              <w:rPr>
+                <w:rFonts w:hint="eastAsia"/>
+              </w:rPr>
+              <w:t>t</w:t>
+            </w:r>
+            <w:r>
+              <w:rPr>
+                <w:rFonts w:hint="eastAsia"/>
+              </w:rPr>
+              <w:t>ime</w:t>
+            </w:r>
+          </w:p>
+        </w:tc>
+        <w:tc>
+          <w:tcPr>
+            <w:tcW w:w="1309" w:type="dxa"/>
+            <w:gridSpan w:val="2"/>
+            <w:tcBorders>
+              <w:top w:val="nil"/>
+              <w:left w:val="single" w:sz="4" w:space="0" w:color="000001"/>
+              <w:bottom w:val="single" w:sz="4" w:space="0" w:color="000001"/>
+              <w:right w:val="nil"/>
+            </w:tcBorders>
+            <w:shd w:val="clear" w:color="auto" w:fill="FFFFFF"/>
+            <w:tcMar>
+              <w:left w:w="38" w:type="dxa"/>
+            </w:tcMar>
+          </w:tcPr>
+          <w:p>
+            <w:pPr>
+              <w:spacing w:line="360" w:lineRule="auto"/>
+              <w:rPr>
+                <w:rFonts w:hint="eastAsia"/>
+              </w:rPr>
+            </w:pPr>
+          </w:p>
+        </w:tc>
+        <w:tc>
+          <w:tcPr>
+            <w:tcW w:w="4040" w:type="dxa"/>
+            <w:tcBorders>
+              <w:top w:val="nil"/>
+              <w:left w:val="single" w:sz="4" w:space="0" w:color="000001"/>
+              <w:bottom w:val="single" w:sz="4" w:space="0" w:color="000001"/>
+              <w:right w:val="single" w:sz="4" w:space="0" w:color="000001"/>
+            </w:tcBorders>
+            <w:shd w:val="clear" w:color="auto" w:fill="FFFFFF"/>
+            <w:tcMar>
+              <w:left w:w="38" w:type="dxa"/>
+            </w:tcMar>
+          </w:tcPr>
+          <w:p>
+            <w:pPr>
+              <w:spacing w:line="360" w:lineRule="auto"/>
+              <w:rPr>
+                <w:rFonts w:hint="eastAsia"/>
+              </w:rPr>
+            </w:pPr>
+            <w:r>
+              <w:rPr>
+                <w:rFonts w:hint="eastAsia"/>
+              </w:rPr>
+              <w:t>时间</w:t>
+            </w:r>
+            <w:r>
+              <w:rPr>
+                <w:rFonts w:hint="eastAsia"/>
+              </w:rPr>
+              <w:t xml:space="preserve"> 9:00-10:00</w:t>
+            </w:r>
+          </w:p>
+        </w:tc>
+      </w:tr>
+      <w:tr>
+        <w:tc>
+          <w:tcPr>
+            <w:tcW w:w="1088" w:type="dxa"/>
+            <w:tcBorders>
               <w:top w:val="single" w:sz="4" w:space="0" w:color="000001"/>
               <w:left w:val="single" w:sz="4" w:space="0" w:color="000001"/>
               <w:bottom w:val="single" w:sz="4" w:space="0" w:color="000001"/>
@@ -21363,6 +21487,7 @@
                 <w:sz w:val="21"/>
                 <w:szCs w:val="21"/>
               </w:rPr>
+              <w:lastRenderedPageBreak/>
               <w:t xml:space="preserve">   “code”: 0,</w:t>
             </w:r>
           </w:p>
@@ -21399,7 +21524,6 @@
                 <w:sz w:val="21"/>
                 <w:szCs w:val="21"/>
               </w:rPr>
-              <w:lastRenderedPageBreak/>
               <w:t xml:space="preserve">  “data”:Object //</w:t>
             </w:r>
             <w:r>
@@ -22532,6 +22656,7 @@
                 <w:sz w:val="21"/>
                 <w:szCs w:val="21"/>
               </w:rPr>
+              <w:lastRenderedPageBreak/>
               <w:t>code</w:t>
             </w:r>
           </w:p>
@@ -23862,6 +23987,7 @@
       </w:pPr>
       <w:bookmarkStart w:id="22" w:name="_Toc452887000"/>
       <w:r>
+        <w:lastRenderedPageBreak/>
         <w:t>2.10</w:t>
       </w:r>
       <w:r>
@@ -23935,7 +24061,6 @@
                 <w:sz w:val="21"/>
                 <w:szCs w:val="21"/>
               </w:rPr>
-              <w:lastRenderedPageBreak/>
               <w:t>uri</w:t>
             </w:r>
             <w:proofErr w:type="spellEnd"/>
@@ -25285,6 +25410,7 @@
                 <w:sz w:val="21"/>
                 <w:szCs w:val="21"/>
               </w:rPr>
+              <w:lastRenderedPageBreak/>
               <w:t>参数</w:t>
             </w:r>
           </w:p>
@@ -27372,7 +27498,6 @@
                 <w:sz w:val="21"/>
                 <w:szCs w:val="21"/>
               </w:rPr>
-              <w:lastRenderedPageBreak/>
               <w:t>响应</w:t>
             </w:r>
           </w:p>
@@ -28525,6 +28650,7 @@
                 <w:sz w:val="21"/>
                 <w:szCs w:val="21"/>
               </w:rPr>
+              <w:lastRenderedPageBreak/>
               <w:t xml:space="preserve">   “code”: 0,</w:t>
             </w:r>
           </w:p>
@@ -28615,7 +28741,6 @@
                 <w:sz w:val="21"/>
                 <w:szCs w:val="21"/>
               </w:rPr>
-              <w:lastRenderedPageBreak/>
               <w:t>“</w:t>
             </w:r>
             <w:proofErr w:type="spellStart"/>
@@ -32964,6 +33089,7 @@
                 <w:szCs w:val="21"/>
               </w:rPr>
             </w:pPr>
+            <w:proofErr w:type="spellStart"/>
             <w:r>
               <w:rPr>
                 <w:rFonts w:ascii="Calibri" w:eastAsia="宋体;SimSun" w:hAnsi="Calibri" w:cs="Calibri"/>
@@ -32973,6 +33099,7 @@
               </w:rPr>
               <w:t>varchar</w:t>
             </w:r>
+            <w:proofErr w:type="spellEnd"/>
           </w:p>
         </w:tc>
         <w:tc>
@@ -34012,7 +34139,25 @@
                 <w:sz w:val="21"/>
                 <w:szCs w:val="21"/>
               </w:rPr>
-              <w:t>“datas”:</w:t>
+              <w:t>“</w:t>
+            </w:r>
+            <w:proofErr w:type="spellStart"/>
+            <w:r>
+              <w:rPr>
+                <w:rFonts w:ascii="Calibri" w:eastAsia="宋体;SimSun" w:hAnsi="Calibri" w:cs="Calibri"/>
+                <w:sz w:val="21"/>
+                <w:szCs w:val="21"/>
+              </w:rPr>
+              <w:t>datas</w:t>
+            </w:r>
+            <w:proofErr w:type="spellEnd"/>
+            <w:r>
+              <w:rPr>
+                <w:rFonts w:ascii="Calibri" w:eastAsia="宋体;SimSun" w:hAnsi="Calibri" w:cs="Calibri"/>
+                <w:sz w:val="21"/>
+                <w:szCs w:val="21"/>
+              </w:rPr>
+              <w:t>”:</w:t>
             </w:r>
             <w:r>
               <w:rPr>
@@ -35900,6 +36045,122 @@
                 <w:rFonts w:hint="eastAsia"/>
               </w:rPr>
             </w:pPr>
+            <w:proofErr w:type="gramStart"/>
+            <w:r>
+              <w:rPr>
+                <w:rFonts w:hint="eastAsia"/>
+              </w:rPr>
+              <w:t>“</w:t>
+            </w:r>
+            <w:proofErr w:type="gramEnd"/>
+            <w:r>
+              <w:rPr>
+                <w:rFonts w:hint="eastAsia"/>
+              </w:rPr>
+              <w:t>time</w:t>
+            </w:r>
+            <w:r>
+              <w:rPr>
+                <w:rFonts w:hint="eastAsia"/>
+              </w:rPr>
+              <w:t>“</w:t>
+            </w:r>
+            <w:r>
+              <w:rPr>
+                <w:rFonts w:hint="eastAsia"/>
+              </w:rPr>
+              <w:t>:9:00-10:00</w:t>
+            </w:r>
+          </w:p>
+          <w:p>
+            <w:pPr>
+              <w:spacing w:line="360" w:lineRule="auto"/>
+              <w:rPr>
+                <w:rFonts w:hint="eastAsia"/>
+              </w:rPr>
+            </w:pPr>
+            <w:proofErr w:type="gramStart"/>
+            <w:r>
+              <w:rPr>
+                <w:rFonts w:hint="eastAsia"/>
+              </w:rPr>
+              <w:t>“</w:t>
+            </w:r>
+            <w:proofErr w:type="gramEnd"/>
+            <w:r>
+              <w:rPr>
+                <w:rFonts w:hint="eastAsia"/>
+              </w:rPr>
+              <w:t>week</w:t>
+            </w:r>
+            <w:r>
+              <w:rPr>
+                <w:rFonts w:hint="eastAsia"/>
+              </w:rPr>
+              <w:t>“</w:t>
+            </w:r>
+            <w:r>
+              <w:rPr>
+                <w:rFonts w:hint="eastAsia"/>
+              </w:rPr>
+              <w:t>:</w:t>
+            </w:r>
+            <w:r>
+              <w:rPr>
+                <w:rFonts w:hint="eastAsia"/>
+              </w:rPr>
+              <w:t>星期一</w:t>
+            </w:r>
+          </w:p>
+          <w:p>
+            <w:pPr>
+              <w:spacing w:line="360" w:lineRule="auto"/>
+              <w:rPr>
+                <w:rFonts w:hint="eastAsia"/>
+              </w:rPr>
+            </w:pPr>
+            <w:proofErr w:type="gramStart"/>
+            <w:r>
+              <w:rPr>
+                <w:rFonts w:hint="eastAsia"/>
+              </w:rPr>
+              <w:t>“</w:t>
+            </w:r>
+            <w:proofErr w:type="spellStart"/>
+            <w:proofErr w:type="gramEnd"/>
+            <w:r>
+              <w:rPr>
+                <w:rFonts w:hint="eastAsia"/>
+              </w:rPr>
+              <w:t>isMAE</w:t>
+            </w:r>
+            <w:proofErr w:type="spellEnd"/>
+            <w:r>
+              <w:rPr>
+                <w:rFonts w:hint="eastAsia"/>
+              </w:rPr>
+              <w:t>“</w:t>
+            </w:r>
+            <w:r>
+              <w:rPr>
+                <w:rFonts w:hint="eastAsia"/>
+              </w:rPr>
+              <w:t xml:space="preserve">:0 /1/2 </w:t>
+            </w:r>
+            <w:r>
+              <w:rPr>
+                <w:rFonts w:hint="eastAsia"/>
+              </w:rPr>
+              <w:t>上午下午晚上</w:t>
+            </w:r>
+          </w:p>
+          <w:p>
+            <w:pPr>
+              <w:spacing w:line="360" w:lineRule="auto"/>
+              <w:rPr>
+                <w:rFonts w:hint="eastAsia"/>
+              </w:rPr>
+            </w:pPr>
             <w:r>
               <w:t>}</w:t>
             </w:r>
@@ -35943,6 +36204,7 @@
                 <w:sz w:val="21"/>
                 <w:szCs w:val="21"/>
               </w:rPr>
+              <w:lastRenderedPageBreak/>
               <w:t>}</w:t>
             </w:r>
           </w:p>
@@ -35986,6 +36248,7 @@
                 <w:sz w:val="21"/>
                 <w:szCs w:val="21"/>
               </w:rPr>
+              <w:lastRenderedPageBreak/>
               <w:t>code</w:t>
             </w:r>
           </w:p>
@@ -37145,6 +37408,7 @@
               </w:rPr>
             </w:pPr>
             <w:r>
+              <w:lastRenderedPageBreak/>
               <w:t>...</w:t>
             </w:r>
           </w:p>
@@ -38095,6 +38359,12 @@
                 <w:rFonts w:hint="eastAsia"/>
               </w:rPr>
             </w:pPr>
+            <w:r>
+              <w:rPr>
+                <w:rFonts w:hint="eastAsia"/>
+              </w:rPr>
+              <w:t>page</w:t>
+            </w:r>
           </w:p>
         </w:tc>
         <w:tc>
@@ -38119,6 +38389,14 @@
                 <w:rFonts w:hint="eastAsia"/>
               </w:rPr>
             </w:pPr>
+            <w:proofErr w:type="spellStart"/>
+            <w:r>
+              <w:rPr>
+                <w:rFonts w:hint="eastAsia"/>
+              </w:rPr>
+              <w:t>int</w:t>
+            </w:r>
+            <w:proofErr w:type="spellEnd"/>
           </w:p>
         </w:tc>
         <w:tc>
@@ -38163,6 +38441,123 @@
           </w:tcPr>
           <w:p>
             <w:pPr>
+              <w:rPr>
+                <w:rFonts w:hint="eastAsia"/>
+              </w:rPr>
+            </w:pPr>
+          </w:p>
+        </w:tc>
+        <w:tc>
+          <w:tcPr>
+            <w:tcW w:w="2082" w:type="dxa"/>
+            <w:tcBorders>
+              <w:top w:val="nil"/>
+              <w:left w:val="single" w:sz="4" w:space="0" w:color="000001"/>
+              <w:bottom w:val="single" w:sz="4" w:space="0" w:color="000001"/>
+              <w:right w:val="nil"/>
+            </w:tcBorders>
+            <w:shd w:val="clear" w:color="auto" w:fill="FFFFFF"/>
+            <w:tcMar>
+              <w:left w:w="38" w:type="dxa"/>
+            </w:tcMar>
+          </w:tcPr>
+          <w:p>
+            <w:pPr>
+              <w:spacing w:line="360" w:lineRule="auto"/>
+              <w:rPr>
+                <w:rFonts w:hint="eastAsia"/>
+              </w:rPr>
+            </w:pPr>
+            <w:proofErr w:type="spellStart"/>
+            <w:r>
+              <w:rPr>
+                <w:rFonts w:hint="eastAsia"/>
+              </w:rPr>
+              <w:t>pageSize</w:t>
+            </w:r>
+            <w:proofErr w:type="spellEnd"/>
+          </w:p>
+        </w:tc>
+        <w:tc>
+          <w:tcPr>
+            <w:tcW w:w="1309" w:type="dxa"/>
+            <w:gridSpan w:val="2"/>
+            <w:tcBorders>
+              <w:top w:val="nil"/>
+              <w:left w:val="single" w:sz="4" w:space="0" w:color="000001"/>
+              <w:bottom w:val="single" w:sz="4" w:space="0" w:color="000001"/>
+              <w:right w:val="nil"/>
+            </w:tcBorders>
+            <w:shd w:val="clear" w:color="auto" w:fill="FFFFFF"/>
+            <w:tcMar>
+              <w:left w:w="38" w:type="dxa"/>
+            </w:tcMar>
+          </w:tcPr>
+          <w:p>
+            <w:pPr>
+              <w:spacing w:line="360" w:lineRule="auto"/>
+              <w:rPr>
+                <w:rFonts w:hint="eastAsia"/>
+              </w:rPr>
+            </w:pPr>
+            <w:proofErr w:type="spellStart"/>
+            <w:r>
+              <w:rPr>
+                <w:rFonts w:hint="eastAsia"/>
+              </w:rPr>
+              <w:t>Int</w:t>
+            </w:r>
+            <w:proofErr w:type="spellEnd"/>
+            <w:r>
+              <w:rPr>
+                <w:rFonts w:hint="eastAsia"/>
+              </w:rPr>
+              <w:t xml:space="preserve"> </w:t>
+            </w:r>
+          </w:p>
+        </w:tc>
+        <w:tc>
+          <w:tcPr>
+            <w:tcW w:w="4041" w:type="dxa"/>
+            <w:tcBorders>
+              <w:top w:val="nil"/>
+              <w:left w:val="single" w:sz="4" w:space="0" w:color="000001"/>
+              <w:bottom w:val="single" w:sz="4" w:space="0" w:color="000001"/>
+              <w:right w:val="single" w:sz="4" w:space="0" w:color="000001"/>
+            </w:tcBorders>
+            <w:shd w:val="clear" w:color="auto" w:fill="FFFFFF"/>
+            <w:tcMar>
+              <w:left w:w="38" w:type="dxa"/>
+            </w:tcMar>
+          </w:tcPr>
+          <w:p>
+            <w:pPr>
+              <w:spacing w:line="360" w:lineRule="auto"/>
+              <w:rPr>
+                <w:rFonts w:hint="eastAsia"/>
+              </w:rPr>
+            </w:pPr>
+          </w:p>
+        </w:tc>
+      </w:tr>
+      <w:tr>
+        <w:tc>
+          <w:tcPr>
+            <w:tcW w:w="1088" w:type="dxa"/>
+            <w:tcBorders>
+              <w:top w:val="single" w:sz="4" w:space="0" w:color="000001"/>
+              <w:left w:val="single" w:sz="4" w:space="0" w:color="000001"/>
+              <w:bottom w:val="single" w:sz="4" w:space="0" w:color="000001"/>
+              <w:right w:val="nil"/>
+            </w:tcBorders>
+            <w:shd w:val="clear" w:color="auto" w:fill="FFFFFF"/>
+            <w:tcMar>
+              <w:left w:w="38" w:type="dxa"/>
+            </w:tcMar>
+            <w:vAlign w:val="center"/>
+          </w:tcPr>
+          <w:p>
+            <w:pPr>
               <w:spacing w:line="360" w:lineRule="auto"/>
               <w:jc w:val="center"/>
               <w:rPr>
@@ -38267,97 +38662,15 @@
                 <w:sz w:val="21"/>
                 <w:szCs w:val="21"/>
               </w:rPr>
-              <w:t xml:space="preserve">  “data”:[</w:t>
-            </w:r>
-          </w:p>
-          <w:p>
-            <w:pPr>
-              <w:spacing w:line="360" w:lineRule="auto"/>
-              <w:rPr>
-                <w:rFonts w:ascii="Calibri" w:eastAsia="宋体;SimSun" w:hAnsi="Calibri" w:cs="Calibri"/>
-                <w:sz w:val="21"/>
-                <w:szCs w:val="21"/>
-              </w:rPr>
-            </w:pPr>
-            <w:r>
-              <w:rPr>
-                <w:rFonts w:ascii="Calibri" w:eastAsia="宋体;SimSun" w:hAnsi="Calibri" w:cs="Calibri"/>
+              <w:t xml:space="preserve">  “data”:</w:t>
+            </w:r>
+            <w:r>
+              <w:rPr>
+                <w:rFonts w:ascii="Calibri" w:eastAsia="宋体;SimSun" w:hAnsi="Calibri" w:cs="Calibri" w:hint="eastAsia"/>
                 <w:sz w:val="21"/>
                 <w:szCs w:val="21"/>
               </w:rPr>
               <w:t>{</w:t>
-            </w:r>
-          </w:p>
-          <w:p>
-            <w:pPr>
-              <w:spacing w:line="360" w:lineRule="auto"/>
-              <w:rPr>
-                <w:rFonts w:ascii="Calibri" w:eastAsia="宋体;SimSun" w:hAnsi="Calibri" w:cs="Calibri"/>
-                <w:sz w:val="21"/>
-                <w:szCs w:val="21"/>
-              </w:rPr>
-            </w:pPr>
-            <w:r>
-              <w:rPr>
-                <w:rFonts w:ascii="Calibri" w:eastAsia="宋体;SimSun" w:hAnsi="Calibri" w:cs="Calibri"/>
-                <w:sz w:val="21"/>
-                <w:szCs w:val="21"/>
-              </w:rPr>
-              <w:t>“</w:t>
-            </w:r>
-            <w:proofErr w:type="spellStart"/>
-            <w:r>
-              <w:rPr>
-                <w:rFonts w:ascii="Calibri" w:eastAsia="宋体;SimSun" w:hAnsi="Calibri" w:cs="Calibri"/>
-                <w:sz w:val="21"/>
-                <w:szCs w:val="21"/>
-              </w:rPr>
-              <w:t>hospitalId</w:t>
-            </w:r>
-            <w:proofErr w:type="spellEnd"/>
-            <w:r>
-              <w:rPr>
-                <w:rFonts w:ascii="Calibri" w:eastAsia="宋体;SimSun" w:hAnsi="Calibri" w:cs="Calibri"/>
-                <w:sz w:val="21"/>
-                <w:szCs w:val="21"/>
-              </w:rPr>
-              <w:t>”:  id,</w:t>
-            </w:r>
-          </w:p>
-          <w:p>
-            <w:pPr>
-              <w:spacing w:line="360" w:lineRule="auto"/>
-              <w:rPr>
-                <w:rFonts w:ascii="Calibri" w:eastAsia="宋体;SimSun" w:hAnsi="Calibri" w:cs="Calibri"/>
-                <w:sz w:val="21"/>
-                <w:szCs w:val="21"/>
-              </w:rPr>
-            </w:pPr>
-            <w:r>
-              <w:rPr>
-                <w:rFonts w:ascii="Calibri" w:eastAsia="宋体;SimSun" w:hAnsi="Calibri" w:cs="Calibri"/>
-                <w:sz w:val="21"/>
-                <w:szCs w:val="21"/>
-              </w:rPr>
-              <w:t>“</w:t>
-            </w:r>
-            <w:proofErr w:type="spellStart"/>
-            <w:r>
-              <w:rPr>
-                <w:rFonts w:ascii="Calibri" w:eastAsia="宋体;SimSun" w:hAnsi="Calibri" w:cs="Calibri"/>
-                <w:sz w:val="21"/>
-                <w:szCs w:val="21"/>
-              </w:rPr>
-              <w:t>hospitalName</w:t>
-            </w:r>
-            <w:proofErr w:type="spellEnd"/>
-            <w:r>
-              <w:rPr>
-                <w:rFonts w:ascii="Calibri" w:eastAsia="宋体;SimSun" w:hAnsi="Calibri" w:cs="Calibri"/>
-                <w:sz w:val="21"/>
-                <w:szCs w:val="21"/>
-              </w:rPr>
-              <w:t>”:id,</w:t>
             </w:r>
           </w:p>
           <w:p>
@@ -38378,6 +38691,116 @@
               <w:lastRenderedPageBreak/>
               <w:t>“</w:t>
             </w:r>
+            <w:r>
+              <w:rPr>
+                <w:rFonts w:ascii="Calibri" w:eastAsia="宋体;SimSun" w:hAnsi="Calibri" w:cs="Calibri" w:hint="eastAsia"/>
+                <w:sz w:val="21"/>
+                <w:szCs w:val="21"/>
+              </w:rPr>
+              <w:t>number</w:t>
+            </w:r>
+            <w:r>
+              <w:rPr>
+                <w:rFonts w:ascii="Calibri" w:eastAsia="宋体;SimSun" w:hAnsi="Calibri" w:cs="Calibri"/>
+                <w:sz w:val="21"/>
+                <w:szCs w:val="21"/>
+              </w:rPr>
+              <w:t>”</w:t>
+            </w:r>
+            <w:r>
+              <w:rPr>
+                <w:rFonts w:ascii="Calibri" w:eastAsia="宋体;SimSun" w:hAnsi="Calibri" w:cs="Calibri" w:hint="eastAsia"/>
+                <w:sz w:val="21"/>
+                <w:szCs w:val="21"/>
+              </w:rPr>
+              <w:t>:number,</w:t>
+            </w:r>
+          </w:p>
+          <w:p>
+            <w:pPr>
+              <w:spacing w:line="360" w:lineRule="auto"/>
+              <w:rPr>
+                <w:rFonts w:ascii="Calibri" w:eastAsia="宋体;SimSun" w:hAnsi="Calibri" w:cs="Calibri"/>
+                <w:sz w:val="21"/>
+                <w:szCs w:val="21"/>
+              </w:rPr>
+            </w:pPr>
+            <w:r>
+              <w:rPr>
+                <w:rFonts w:ascii="Calibri" w:eastAsia="宋体;SimSun" w:hAnsi="Calibri" w:cs="Calibri"/>
+                <w:sz w:val="21"/>
+                <w:szCs w:val="21"/>
+              </w:rPr>
+              <w:t>“</w:t>
+            </w:r>
+            <w:r>
+              <w:rPr>
+                <w:rFonts w:ascii="Calibri" w:eastAsia="宋体;SimSun" w:hAnsi="Calibri" w:cs="Calibri" w:hint="eastAsia"/>
+                <w:sz w:val="21"/>
+                <w:szCs w:val="21"/>
+              </w:rPr>
+              <w:t>doctor</w:t>
+            </w:r>
+            <w:r>
+              <w:rPr>
+                <w:rFonts w:ascii="Calibri" w:eastAsia="宋体;SimSun" w:hAnsi="Calibri" w:cs="Calibri" w:hint="eastAsia"/>
+                <w:sz w:val="21"/>
+                <w:szCs w:val="21"/>
+              </w:rPr>
+              <w:t>s</w:t>
+            </w:r>
+            <w:r>
+              <w:rPr>
+                <w:rFonts w:ascii="Calibri" w:eastAsia="宋体;SimSun" w:hAnsi="Calibri" w:cs="Calibri"/>
+                <w:sz w:val="21"/>
+                <w:szCs w:val="21"/>
+              </w:rPr>
+              <w:t>”</w:t>
+            </w:r>
+            <w:r>
+              <w:rPr>
+                <w:rFonts w:ascii="Calibri" w:eastAsia="宋体;SimSun" w:hAnsi="Calibri" w:cs="Calibri" w:hint="eastAsia"/>
+                <w:sz w:val="21"/>
+                <w:szCs w:val="21"/>
+              </w:rPr>
+              <w:t>:[</w:t>
+            </w:r>
+          </w:p>
+          <w:p>
+            <w:pPr>
+              <w:spacing w:line="360" w:lineRule="auto"/>
+              <w:rPr>
+                <w:rFonts w:ascii="Calibri" w:eastAsia="宋体;SimSun" w:hAnsi="Calibri" w:cs="Calibri"/>
+                <w:sz w:val="21"/>
+                <w:szCs w:val="21"/>
+              </w:rPr>
+            </w:pPr>
+            <w:r>
+              <w:rPr>
+                <w:rFonts w:ascii="Calibri" w:eastAsia="宋体;SimSun" w:hAnsi="Calibri" w:cs="Calibri"/>
+                <w:sz w:val="21"/>
+                <w:szCs w:val="21"/>
+              </w:rPr>
+              <w:t>{</w:t>
+            </w:r>
+          </w:p>
+          <w:p>
+            <w:pPr>
+              <w:spacing w:line="360" w:lineRule="auto"/>
+              <w:rPr>
+                <w:rFonts w:ascii="Calibri" w:eastAsia="宋体;SimSun" w:hAnsi="Calibri" w:cs="Calibri"/>
+                <w:sz w:val="21"/>
+                <w:szCs w:val="21"/>
+              </w:rPr>
+            </w:pPr>
+            <w:r>
+              <w:rPr>
+                <w:rFonts w:ascii="Calibri" w:eastAsia="宋体;SimSun" w:hAnsi="Calibri" w:cs="Calibri"/>
+                <w:sz w:val="21"/>
+                <w:szCs w:val="21"/>
+              </w:rPr>
+              <w:t>“</w:t>
+            </w:r>
             <w:proofErr w:type="spellStart"/>
             <w:r>
               <w:rPr>
@@ -38385,6 +38808,94 @@
                 <w:sz w:val="21"/>
                 <w:szCs w:val="21"/>
               </w:rPr>
+              <w:t>hospitalId</w:t>
+            </w:r>
+            <w:proofErr w:type="spellEnd"/>
+            <w:r>
+              <w:rPr>
+                <w:rFonts w:ascii="Calibri" w:eastAsia="宋体;SimSun" w:hAnsi="Calibri" w:cs="Calibri"/>
+                <w:sz w:val="21"/>
+                <w:szCs w:val="21"/>
+              </w:rPr>
+              <w:t>”:  id,</w:t>
+            </w:r>
+          </w:p>
+          <w:p>
+            <w:pPr>
+              <w:spacing w:line="360" w:lineRule="auto"/>
+              <w:rPr>
+                <w:rFonts w:ascii="Calibri" w:eastAsia="宋体;SimSun" w:hAnsi="Calibri" w:cs="Calibri"/>
+                <w:sz w:val="21"/>
+                <w:szCs w:val="21"/>
+              </w:rPr>
+            </w:pPr>
+            <w:r>
+              <w:rPr>
+                <w:rFonts w:ascii="Calibri" w:eastAsia="宋体;SimSun" w:hAnsi="Calibri" w:cs="Calibri"/>
+                <w:sz w:val="21"/>
+                <w:szCs w:val="21"/>
+              </w:rPr>
+              <w:t>“</w:t>
+            </w:r>
+            <w:proofErr w:type="spellStart"/>
+            <w:r>
+              <w:rPr>
+                <w:rFonts w:ascii="Calibri" w:eastAsia="宋体;SimSun" w:hAnsi="Calibri" w:cs="Calibri"/>
+                <w:sz w:val="21"/>
+                <w:szCs w:val="21"/>
+              </w:rPr>
+              <w:t>hospitalName</w:t>
+            </w:r>
+            <w:proofErr w:type="spellEnd"/>
+            <w:r>
+              <w:rPr>
+                <w:rFonts w:ascii="Calibri" w:eastAsia="宋体;SimSun" w:hAnsi="Calibri" w:cs="Calibri"/>
+                <w:sz w:val="21"/>
+                <w:szCs w:val="21"/>
+              </w:rPr>
+              <w:t>”:</w:t>
+            </w:r>
+            <w:r>
+              <w:rPr>
+                <w:rFonts w:ascii="Calibri" w:eastAsia="宋体;SimSun" w:hAnsi="Calibri" w:cs="Calibri" w:hint="eastAsia"/>
+                <w:sz w:val="21"/>
+                <w:szCs w:val="21"/>
+              </w:rPr>
+              <w:t>name</w:t>
+            </w:r>
+            <w:r>
+              <w:rPr>
+                <w:rFonts w:ascii="Calibri" w:eastAsia="宋体;SimSun" w:hAnsi="Calibri" w:cs="Calibri"/>
+                <w:sz w:val="21"/>
+                <w:szCs w:val="21"/>
+              </w:rPr>
+              <w:t>,</w:t>
+            </w:r>
+          </w:p>
+          <w:p>
+            <w:pPr>
+              <w:spacing w:line="360" w:lineRule="auto"/>
+              <w:rPr>
+                <w:rFonts w:ascii="Calibri" w:eastAsia="宋体;SimSun" w:hAnsi="Calibri" w:cs="Calibri"/>
+                <w:sz w:val="21"/>
+                <w:szCs w:val="21"/>
+              </w:rPr>
+            </w:pPr>
+            <w:r>
+              <w:rPr>
+                <w:rFonts w:ascii="Calibri" w:eastAsia="宋体;SimSun" w:hAnsi="Calibri" w:cs="Calibri"/>
+                <w:sz w:val="21"/>
+                <w:szCs w:val="21"/>
+              </w:rPr>
+              <w:t>“</w:t>
+            </w:r>
+            <w:proofErr w:type="spellStart"/>
+            <w:r>
+              <w:rPr>
+                <w:rFonts w:ascii="Calibri" w:eastAsia="宋体;SimSun" w:hAnsi="Calibri" w:cs="Calibri"/>
+                <w:sz w:val="21"/>
+                <w:szCs w:val="21"/>
+              </w:rPr>
               <w:t>docterId</w:t>
             </w:r>
             <w:proofErr w:type="spellEnd"/>
@@ -38527,7 +39038,7 @@
             <w:pPr>
               <w:spacing w:line="360" w:lineRule="auto"/>
               <w:rPr>
-                <w:rFonts w:ascii="Calibri" w:eastAsia="宋体;SimSun" w:hAnsi="Calibri" w:cs="Calibri"/>
+                <w:rFonts w:ascii="Calibri" w:eastAsia="宋体;SimSun" w:hAnsi="Calibri" w:cs="Calibri" w:hint="eastAsia"/>
                 <w:sz w:val="21"/>
                 <w:szCs w:val="21"/>
               </w:rPr>
@@ -38563,19 +39074,318 @@
             <w:pPr>
               <w:spacing w:line="360" w:lineRule="auto"/>
               <w:rPr>
-                <w:rFonts w:ascii="Calibri" w:eastAsia="宋体;SimSun" w:hAnsi="Calibri" w:cs="Calibri"/>
-                <w:sz w:val="21"/>
-                <w:szCs w:val="21"/>
-              </w:rPr>
-            </w:pPr>
-            <w:r>
-              <w:rPr>
-                <w:rFonts w:ascii="Calibri" w:eastAsia="宋体;SimSun" w:hAnsi="Calibri" w:cs="Calibri"/>
-                <w:sz w:val="21"/>
-                <w:szCs w:val="21"/>
-              </w:rPr>
+                <w:rFonts w:ascii="Calibri" w:eastAsia="宋体;SimSun" w:hAnsi="Calibri" w:cs="Calibri" w:hint="eastAsia"/>
+                <w:sz w:val="21"/>
+                <w:szCs w:val="21"/>
+              </w:rPr>
+            </w:pPr>
+            <w:r>
+              <w:rPr>
+                <w:rFonts w:ascii="Calibri" w:eastAsia="宋体;SimSun" w:hAnsi="Calibri" w:cs="Calibri"/>
+                <w:sz w:val="21"/>
+                <w:szCs w:val="21"/>
+              </w:rPr>
+              <w:t>“</w:t>
+            </w:r>
+            <w:proofErr w:type="spellStart"/>
+            <w:r>
+              <w:rPr>
+                <w:rFonts w:ascii="Calibri" w:eastAsia="宋体;SimSun" w:hAnsi="Calibri" w:cs="Calibri" w:hint="eastAsia"/>
+                <w:sz w:val="21"/>
+                <w:szCs w:val="21"/>
+              </w:rPr>
+              <w:t>timeList</w:t>
+            </w:r>
+            <w:proofErr w:type="spellEnd"/>
+            <w:r>
+              <w:rPr>
+                <w:rFonts w:ascii="Calibri" w:eastAsia="宋体;SimSun" w:hAnsi="Calibri" w:cs="Calibri"/>
+                <w:sz w:val="21"/>
+                <w:szCs w:val="21"/>
+              </w:rPr>
+              <w:t>”</w:t>
+            </w:r>
+            <w:r>
+              <w:rPr>
+                <w:rFonts w:ascii="Calibri" w:eastAsia="宋体;SimSun" w:hAnsi="Calibri" w:cs="Calibri" w:hint="eastAsia"/>
+                <w:sz w:val="21"/>
+                <w:szCs w:val="21"/>
+              </w:rPr>
+              <w:t>:[</w:t>
+            </w:r>
+          </w:p>
+          <w:p>
+            <w:pPr>
+              <w:spacing w:line="360" w:lineRule="auto"/>
+              <w:rPr>
+                <w:rFonts w:hint="eastAsia"/>
+              </w:rPr>
+            </w:pPr>
+            <w:r>
+              <w:t xml:space="preserve">{“date”: </w:t>
+            </w:r>
+            <w:proofErr w:type="spellStart"/>
+            <w:r>
+              <w:t>yyyy</w:t>
+            </w:r>
+            <w:proofErr w:type="spellEnd"/>
+            <w:r>
+              <w:t>-mm-</w:t>
+            </w:r>
+            <w:proofErr w:type="spellStart"/>
+            <w:r>
+              <w:t>dd</w:t>
+            </w:r>
+            <w:proofErr w:type="spellEnd"/>
+            <w:r>
+              <w:t xml:space="preserve"> ,</w:t>
+            </w:r>
+          </w:p>
+          <w:p>
+            <w:pPr>
+              <w:spacing w:line="360" w:lineRule="auto"/>
+              <w:rPr>
+                <w:rFonts w:hint="eastAsia"/>
+              </w:rPr>
+            </w:pPr>
+            <w:r>
+              <w:t>”cost”:cost,</w:t>
+            </w:r>
+          </w:p>
+          <w:p>
+            <w:pPr>
+              <w:spacing w:line="360" w:lineRule="auto"/>
+              <w:rPr>
+                <w:rFonts w:hint="eastAsia"/>
+              </w:rPr>
+            </w:pPr>
+            <w:r>
+              <w:t xml:space="preserve">“state”:0 </w:t>
+            </w:r>
+            <w:r>
+              <w:t>表示可预约，</w:t>
+            </w:r>
+            <w:r>
+              <w:t>1</w:t>
+            </w:r>
+            <w:r>
+              <w:t>表示已满，</w:t>
+            </w:r>
+            <w:r>
+              <w:t xml:space="preserve">2 </w:t>
+            </w:r>
+            <w:r>
+              <w:t>表示停诊</w:t>
+            </w:r>
+          </w:p>
+          <w:p>
+            <w:pPr>
+              <w:spacing w:line="360" w:lineRule="auto"/>
+              <w:rPr>
+                <w:rFonts w:hint="eastAsia"/>
+              </w:rPr>
+            </w:pPr>
+            <w:r>
+              <w:t>”</w:t>
+            </w:r>
+            <w:proofErr w:type="spellStart"/>
+            <w:r>
+              <w:t>schedulingId</w:t>
+            </w:r>
+            <w:proofErr w:type="spellEnd"/>
+            <w:r>
+              <w:t xml:space="preserve">”:id </w:t>
+            </w:r>
+          </w:p>
+          <w:p>
+            <w:pPr>
+              <w:spacing w:line="360" w:lineRule="auto"/>
+              <w:rPr>
+                <w:rFonts w:hint="eastAsia"/>
+              </w:rPr>
+            </w:pPr>
+            <w:r>
+              <w:t>“</w:t>
+            </w:r>
+            <w:proofErr w:type="spellStart"/>
+            <w:r>
+              <w:t>doctorId</w:t>
+            </w:r>
+            <w:proofErr w:type="spellEnd"/>
+            <w:r>
+              <w:t>”: id</w:t>
+            </w:r>
+          </w:p>
+          <w:p>
+            <w:pPr>
+              <w:spacing w:line="360" w:lineRule="auto"/>
+              <w:rPr>
+                <w:rFonts w:hint="eastAsia"/>
+              </w:rPr>
+            </w:pPr>
+            <w:proofErr w:type="gramStart"/>
+            <w:r>
+              <w:rPr>
+                <w:rFonts w:hint="eastAsia"/>
+              </w:rPr>
+              <w:t>“</w:t>
+            </w:r>
+            <w:proofErr w:type="gramEnd"/>
+            <w:r>
+              <w:rPr>
+                <w:rFonts w:hint="eastAsia"/>
+              </w:rPr>
+              <w:t>time</w:t>
+            </w:r>
+            <w:r>
+              <w:rPr>
+                <w:rFonts w:hint="eastAsia"/>
+              </w:rPr>
+              <w:t>“</w:t>
+            </w:r>
+            <w:r>
+              <w:rPr>
+                <w:rFonts w:hint="eastAsia"/>
+              </w:rPr>
+              <w:t>:9:00-10:00</w:t>
+            </w:r>
+          </w:p>
+          <w:p>
+            <w:pPr>
+              <w:spacing w:line="360" w:lineRule="auto"/>
+              <w:rPr>
+                <w:rFonts w:hint="eastAsia"/>
+              </w:rPr>
+            </w:pPr>
+            <w:proofErr w:type="gramStart"/>
+            <w:r>
+              <w:rPr>
+                <w:rFonts w:hint="eastAsia"/>
+              </w:rPr>
+              <w:t>“</w:t>
+            </w:r>
+            <w:proofErr w:type="gramEnd"/>
+            <w:r>
+              <w:rPr>
+                <w:rFonts w:hint="eastAsia"/>
+              </w:rPr>
+              <w:t>week</w:t>
+            </w:r>
+            <w:r>
+              <w:rPr>
+                <w:rFonts w:hint="eastAsia"/>
+              </w:rPr>
+              <w:t>“</w:t>
+            </w:r>
+            <w:r>
+              <w:rPr>
+                <w:rFonts w:hint="eastAsia"/>
+              </w:rPr>
+              <w:t>:</w:t>
+            </w:r>
+            <w:r>
+              <w:rPr>
+                <w:rFonts w:hint="eastAsia"/>
+              </w:rPr>
+              <w:t>星期一</w:t>
+            </w:r>
+          </w:p>
+          <w:p>
+            <w:pPr>
+              <w:spacing w:line="360" w:lineRule="auto"/>
+              <w:rPr>
+                <w:rFonts w:hint="eastAsia"/>
+              </w:rPr>
+            </w:pPr>
+            <w:proofErr w:type="gramStart"/>
+            <w:r>
+              <w:rPr>
+                <w:rFonts w:hint="eastAsia"/>
+              </w:rPr>
+              <w:t>“</w:t>
+            </w:r>
+            <w:proofErr w:type="spellStart"/>
+            <w:proofErr w:type="gramEnd"/>
+            <w:r>
+              <w:rPr>
+                <w:rFonts w:hint="eastAsia"/>
+              </w:rPr>
+              <w:t>isMAE</w:t>
+            </w:r>
+            <w:proofErr w:type="spellEnd"/>
+            <w:r>
+              <w:rPr>
+                <w:rFonts w:hint="eastAsia"/>
+              </w:rPr>
+              <w:t>“</w:t>
+            </w:r>
+            <w:r>
+              <w:rPr>
+                <w:rFonts w:hint="eastAsia"/>
+              </w:rPr>
+              <w:t xml:space="preserve">:0 /1/2 </w:t>
+            </w:r>
+            <w:r>
+              <w:rPr>
+                <w:rFonts w:hint="eastAsia"/>
+              </w:rPr>
+              <w:t>上午下午晚上</w:t>
+            </w:r>
+          </w:p>
+          <w:p>
+            <w:pPr>
+              <w:spacing w:line="360" w:lineRule="auto"/>
+              <w:rPr>
+                <w:rFonts w:ascii="Calibri" w:eastAsia="宋体;SimSun" w:hAnsi="Calibri" w:cs="Calibri" w:hint="eastAsia"/>
+                <w:sz w:val="21"/>
+                <w:szCs w:val="21"/>
+              </w:rPr>
+            </w:pPr>
+            <w:r>
               <w:t>}</w:t>
             </w:r>
+            <w:r>
+              <w:t>。。。</w:t>
+            </w:r>
+            <w:r>
+              <w:tab/>
+            </w:r>
+          </w:p>
+          <w:p>
+            <w:pPr>
+              <w:spacing w:line="360" w:lineRule="auto"/>
+              <w:rPr>
+                <w:rFonts w:ascii="Calibri" w:eastAsia="宋体;SimSun" w:hAnsi="Calibri" w:cs="Calibri"/>
+                <w:sz w:val="21"/>
+                <w:szCs w:val="21"/>
+              </w:rPr>
+            </w:pPr>
+            <w:r>
+              <w:rPr>
+                <w:rFonts w:ascii="Calibri" w:eastAsia="宋体;SimSun" w:hAnsi="Calibri" w:cs="Calibri" w:hint="eastAsia"/>
+                <w:sz w:val="21"/>
+                <w:szCs w:val="21"/>
+              </w:rPr>
+              <w:t>]</w:t>
+            </w:r>
+          </w:p>
+          <w:p>
+            <w:pPr>
+              <w:spacing w:line="360" w:lineRule="auto"/>
+              <w:rPr>
+                <w:rFonts w:ascii="Calibri" w:eastAsia="宋体;SimSun" w:hAnsi="Calibri" w:cs="Calibri"/>
+                <w:sz w:val="21"/>
+                <w:szCs w:val="21"/>
+              </w:rPr>
+            </w:pPr>
+            <w:r>
+              <w:rPr>
+                <w:rFonts w:ascii="Calibri" w:eastAsia="宋体;SimSun" w:hAnsi="Calibri" w:cs="Calibri"/>
+                <w:sz w:val="21"/>
+                <w:szCs w:val="21"/>
+              </w:rPr>
+              <w:t>}</w:t>
+            </w:r>
           </w:p>
           <w:p>
             <w:pPr>
@@ -38633,7 +39443,26 @@
                 <w:sz w:val="21"/>
                 <w:szCs w:val="21"/>
               </w:rPr>
+              <w:lastRenderedPageBreak/>
               <w:t>]</w:t>
+            </w:r>
+          </w:p>
+          <w:p>
+            <w:pPr>
+              <w:spacing w:line="360" w:lineRule="auto"/>
+              <w:rPr>
+                <w:rFonts w:ascii="Calibri" w:eastAsia="宋体;SimSun" w:hAnsi="Calibri" w:cs="Calibri"/>
+                <w:sz w:val="21"/>
+                <w:szCs w:val="21"/>
+              </w:rPr>
+            </w:pPr>
+            <w:r>
+              <w:rPr>
+                <w:rFonts w:ascii="Calibri" w:eastAsia="宋体;SimSun" w:hAnsi="Calibri" w:cs="Calibri" w:hint="eastAsia"/>
+                <w:sz w:val="21"/>
+                <w:szCs w:val="21"/>
+              </w:rPr>
+              <w:t>}</w:t>
             </w:r>
           </w:p>
           <w:p>
@@ -39275,7 +40104,6 @@
                 <w:sz w:val="21"/>
                 <w:szCs w:val="21"/>
               </w:rPr>
-              <w:lastRenderedPageBreak/>
               <w:t>参数</w:t>
             </w:r>
           </w:p>
@@ -40828,7 +41656,6 @@
                 <w:sz w:val="21"/>
                 <w:szCs w:val="21"/>
               </w:rPr>
-              <w:lastRenderedPageBreak/>
               <w:t xml:space="preserve">  “data”:“”</w:t>
             </w:r>
           </w:p>
@@ -40872,7 +41699,6 @@
                 <w:sz w:val="21"/>
                 <w:szCs w:val="21"/>
               </w:rPr>
-              <w:lastRenderedPageBreak/>
               <w:t>code</w:t>
             </w:r>
           </w:p>
@@ -41211,6 +42037,7 @@
                 <w:sz w:val="21"/>
                 <w:szCs w:val="21"/>
               </w:rPr>
+              <w:lastRenderedPageBreak/>
               <w:t>描述</w:t>
             </w:r>
           </w:p>
@@ -41868,7 +42695,6 @@
               </w:rPr>
             </w:pPr>
             <w:r>
-              <w:lastRenderedPageBreak/>
               <w:t>}</w:t>
             </w:r>
           </w:p>
@@ -41930,7 +42756,6 @@
                 <w:sz w:val="21"/>
                 <w:szCs w:val="21"/>
               </w:rPr>
-              <w:lastRenderedPageBreak/>
               <w:t>code</w:t>
             </w:r>
           </w:p>
@@ -43300,6 +44125,9 @@
     <w:p>
       <w:pPr>
         <w:spacing w:after="0" w:line="240" w:lineRule="auto"/>
+        <w:rPr>
+          <w:rFonts w:hint="eastAsia"/>
+        </w:rPr>
       </w:pPr>
       <w:r>
         <w:separator/>
@@ -43310,6 +44138,9 @@
     <w:p>
       <w:pPr>
         <w:spacing w:after="0" w:line="240" w:lineRule="auto"/>
+        <w:rPr>
+          <w:rFonts w:hint="eastAsia"/>
+        </w:rPr>
       </w:pPr>
       <w:r>
         <w:continuationSeparator/>
@@ -43325,6 +44156,9 @@
     <w:p>
       <w:pPr>
         <w:spacing w:after="0" w:line="240" w:lineRule="auto"/>
+        <w:rPr>
+          <w:rFonts w:hint="eastAsia"/>
+        </w:rPr>
       </w:pPr>
       <w:r>
         <w:separator/>
@@ -43335,6 +44169,9 @@
     <w:p>
       <w:pPr>
         <w:spacing w:after="0" w:line="240" w:lineRule="auto"/>
+        <w:rPr>
+          <w:rFonts w:hint="eastAsia"/>
+        </w:rPr>
       </w:pPr>
       <w:r>
         <w:continuationSeparator/>
@@ -44105,7 +44942,7 @@
 </file>
 
 <file path=customXml/itemProps1.xml><?xml version="1.0" encoding="utf-8"?>
-<ds:datastoreItem xmlns:ds="http://schemas.openxmlformats.org/officeDocument/2006/customXml" ds:itemID="{D5D5A4FD-D561-47AC-9D85-3DE04823C178}">
+<ds:datastoreItem xmlns:ds="http://schemas.openxmlformats.org/officeDocument/2006/customXml" ds:itemID="{DAEE0BDF-3AC7-4B73-8E3C-7F959A5046D9}">
   <ds:schemaRefs>
     <ds:schemaRef ds:uri="http://schemas.openxmlformats.org/officeDocument/2006/bibliography"/>
   </ds:schemaRefs>

--- a/OnlineRegist/doc/在线预约系统接口文档.docx
+++ b/OnlineRegist/doc/在线预约系统接口文档.docx
@@ -17995,7 +17995,23 @@
                 <w:sz w:val="21"/>
                 <w:szCs w:val="21"/>
               </w:rPr>
-              <w:t>addDocter</w:t>
+              <w:t>addDoct</w:t>
+            </w:r>
+            <w:r>
+              <w:rPr>
+                <w:rFonts w:ascii="Calibri" w:eastAsia="宋体;SimSun" w:hAnsi="Calibri" w:cs="Calibri" w:hint="eastAsia"/>
+                <w:sz w:val="21"/>
+                <w:szCs w:val="21"/>
+              </w:rPr>
+              <w:t>o</w:t>
+            </w:r>
+            <w:r>
+              <w:rPr>
+                <w:rFonts w:ascii="Calibri" w:eastAsia="宋体;SimSun" w:hAnsi="Calibri" w:cs="Calibri"/>
+                <w:sz w:val="21"/>
+                <w:szCs w:val="21"/>
+              </w:rPr>
+              <w:t>r</w:t>
             </w:r>
             <w:proofErr w:type="spellEnd"/>
           </w:p>
@@ -23380,6 +23396,18 @@
             <w:r>
               <w:t>id</w:t>
             </w:r>
+            <w:r>
+              <w:rPr>
+                <w:rFonts w:hint="eastAsia"/>
+              </w:rPr>
+              <w:t xml:space="preserve"> //</w:t>
+            </w:r>
+            <w:r>
+              <w:rPr>
+                <w:rFonts w:hint="eastAsia"/>
+              </w:rPr>
+              <w:t>若无此参数则返回所有</w:t>
+            </w:r>
           </w:p>
         </w:tc>
       </w:tr>
@@ -27901,6 +27929,1509 @@
         </w:tc>
       </w:tr>
     </w:tbl>
+    <w:p>
+      <w:pPr>
+        <w:rPr>
+          <w:rFonts w:hint="eastAsia"/>
+        </w:rPr>
+      </w:pPr>
+    </w:p>
+    <w:p>
+      <w:pPr>
+        <w:pStyle w:val="2"/>
+      </w:pPr>
+      <w:r>
+        <w:rPr>
+          <w:rFonts w:hint="eastAsia"/>
+        </w:rPr>
+        <w:t xml:space="preserve">2.13 </w:t>
+      </w:r>
+      <w:r>
+        <w:rPr>
+          <w:rFonts w:hint="eastAsia"/>
+        </w:rPr>
+        <w:t>获取</w:t>
+      </w:r>
+      <w:r>
+        <w:t>医生排班表</w:t>
+      </w:r>
+    </w:p>
+    <w:p>
+      <w:pPr>
+        <w:rPr>
+          <w:rFonts w:hint="eastAsia"/>
+        </w:rPr>
+      </w:pPr>
+    </w:p>
+    <w:tbl>
+      <w:tblPr>
+        <w:tblW w:w="0" w:type="auto"/>
+        <w:tblInd w:w="-70" w:type="dxa"/>
+        <w:tblBorders>
+          <w:top w:val="single" w:sz="4" w:space="0" w:color="000001"/>
+          <w:left w:val="single" w:sz="4" w:space="0" w:color="000001"/>
+          <w:bottom w:val="single" w:sz="4" w:space="0" w:color="000001"/>
+          <w:right w:val="nil"/>
+          <w:insideH w:val="single" w:sz="4" w:space="0" w:color="000001"/>
+          <w:insideV w:val="nil"/>
+        </w:tblBorders>
+        <w:tblCellMar>
+          <w:left w:w="38" w:type="dxa"/>
+        </w:tblCellMar>
+        <w:tblLook w:val="04A0"/>
+      </w:tblPr>
+      <w:tblGrid>
+        <w:gridCol w:w="1089"/>
+        <w:gridCol w:w="2082"/>
+        <w:gridCol w:w="37"/>
+        <w:gridCol w:w="1272"/>
+        <w:gridCol w:w="4041"/>
+      </w:tblGrid>
+      <w:tr>
+        <w:tc>
+          <w:tcPr>
+            <w:tcW w:w="1089" w:type="dxa"/>
+            <w:tcBorders>
+              <w:top w:val="single" w:sz="4" w:space="0" w:color="000001"/>
+              <w:left w:val="single" w:sz="4" w:space="0" w:color="000001"/>
+              <w:bottom w:val="single" w:sz="4" w:space="0" w:color="000001"/>
+              <w:right w:val="nil"/>
+            </w:tcBorders>
+            <w:shd w:val="clear" w:color="auto" w:fill="FFFFFF"/>
+            <w:tcMar>
+              <w:left w:w="38" w:type="dxa"/>
+            </w:tcMar>
+            <w:vAlign w:val="center"/>
+          </w:tcPr>
+          <w:p>
+            <w:pPr>
+              <w:spacing w:line="360" w:lineRule="auto"/>
+              <w:jc w:val="center"/>
+              <w:rPr>
+                <w:rFonts w:ascii="Calibri" w:eastAsia="宋体;SimSun" w:hAnsi="Calibri" w:cs="Calibri"/>
+                <w:b/>
+                <w:sz w:val="21"/>
+                <w:szCs w:val="21"/>
+              </w:rPr>
+            </w:pPr>
+            <w:proofErr w:type="spellStart"/>
+            <w:r>
+              <w:rPr>
+                <w:rFonts w:ascii="Calibri" w:eastAsia="宋体;SimSun" w:hAnsi="Calibri" w:cs="Calibri"/>
+                <w:b/>
+                <w:sz w:val="21"/>
+                <w:szCs w:val="21"/>
+              </w:rPr>
+              <w:t>uri</w:t>
+            </w:r>
+            <w:proofErr w:type="spellEnd"/>
+          </w:p>
+        </w:tc>
+        <w:tc>
+          <w:tcPr>
+            <w:tcW w:w="7432" w:type="dxa"/>
+            <w:gridSpan w:val="4"/>
+            <w:tcBorders>
+              <w:top w:val="single" w:sz="4" w:space="0" w:color="000001"/>
+              <w:left w:val="single" w:sz="4" w:space="0" w:color="000001"/>
+              <w:bottom w:val="single" w:sz="4" w:space="0" w:color="000001"/>
+              <w:right w:val="single" w:sz="4" w:space="0" w:color="000001"/>
+            </w:tcBorders>
+            <w:shd w:val="clear" w:color="auto" w:fill="FFFFFF"/>
+            <w:tcMar>
+              <w:left w:w="38" w:type="dxa"/>
+            </w:tcMar>
+          </w:tcPr>
+          <w:p>
+            <w:pPr>
+              <w:spacing w:line="360" w:lineRule="auto"/>
+              <w:rPr>
+                <w:rFonts w:ascii="Calibri" w:eastAsia="宋体;SimSun" w:hAnsi="Calibri" w:cs="Calibri"/>
+                <w:sz w:val="21"/>
+                <w:szCs w:val="21"/>
+              </w:rPr>
+            </w:pPr>
+            <w:r>
+              <w:rPr>
+                <w:rFonts w:ascii="Calibri" w:eastAsia="宋体;SimSun" w:hAnsi="Calibri" w:cs="Calibri"/>
+                <w:sz w:val="21"/>
+                <w:szCs w:val="21"/>
+              </w:rPr>
+              <w:t>/</w:t>
+            </w:r>
+            <w:proofErr w:type="spellStart"/>
+            <w:r>
+              <w:rPr>
+                <w:rFonts w:ascii="Calibri" w:eastAsia="宋体;SimSun" w:hAnsi="Calibri" w:cs="Calibri" w:hint="eastAsia"/>
+                <w:sz w:val="21"/>
+                <w:szCs w:val="21"/>
+              </w:rPr>
+              <w:t>get</w:t>
+            </w:r>
+            <w:r>
+              <w:rPr>
+                <w:rFonts w:ascii="Calibri" w:eastAsia="宋体;SimSun" w:hAnsi="Calibri" w:cs="Calibri"/>
+                <w:sz w:val="21"/>
+                <w:szCs w:val="21"/>
+              </w:rPr>
+              <w:t>Scheduling</w:t>
+            </w:r>
+            <w:proofErr w:type="spellEnd"/>
+          </w:p>
+        </w:tc>
+      </w:tr>
+      <w:tr>
+        <w:tc>
+          <w:tcPr>
+            <w:tcW w:w="1089" w:type="dxa"/>
+            <w:tcBorders>
+              <w:top w:val="single" w:sz="4" w:space="0" w:color="000001"/>
+              <w:left w:val="single" w:sz="4" w:space="0" w:color="000001"/>
+              <w:bottom w:val="single" w:sz="4" w:space="0" w:color="000001"/>
+              <w:right w:val="nil"/>
+            </w:tcBorders>
+            <w:shd w:val="clear" w:color="auto" w:fill="FFFFFF"/>
+            <w:tcMar>
+              <w:left w:w="38" w:type="dxa"/>
+            </w:tcMar>
+            <w:vAlign w:val="center"/>
+          </w:tcPr>
+          <w:p>
+            <w:pPr>
+              <w:spacing w:line="360" w:lineRule="auto"/>
+              <w:jc w:val="center"/>
+              <w:rPr>
+                <w:rFonts w:ascii="Calibri" w:eastAsia="宋体;SimSun" w:hAnsi="Calibri" w:cs="Calibri"/>
+                <w:b/>
+                <w:sz w:val="21"/>
+                <w:szCs w:val="21"/>
+              </w:rPr>
+            </w:pPr>
+            <w:r>
+              <w:rPr>
+                <w:rFonts w:ascii="Calibri" w:eastAsia="宋体;SimSun" w:hAnsi="Calibri" w:cs="Calibri"/>
+                <w:b/>
+                <w:sz w:val="21"/>
+                <w:szCs w:val="21"/>
+              </w:rPr>
+              <w:t>描述</w:t>
+            </w:r>
+          </w:p>
+        </w:tc>
+        <w:tc>
+          <w:tcPr>
+            <w:tcW w:w="7432" w:type="dxa"/>
+            <w:gridSpan w:val="4"/>
+            <w:tcBorders>
+              <w:top w:val="single" w:sz="4" w:space="0" w:color="000001"/>
+              <w:left w:val="single" w:sz="4" w:space="0" w:color="000001"/>
+              <w:bottom w:val="single" w:sz="4" w:space="0" w:color="000001"/>
+              <w:right w:val="single" w:sz="4" w:space="0" w:color="000001"/>
+            </w:tcBorders>
+            <w:shd w:val="clear" w:color="auto" w:fill="FFFFFF"/>
+            <w:tcMar>
+              <w:left w:w="38" w:type="dxa"/>
+            </w:tcMar>
+          </w:tcPr>
+          <w:p>
+            <w:pPr>
+              <w:spacing w:line="360" w:lineRule="auto"/>
+              <w:rPr>
+                <w:rFonts w:ascii="Calibri" w:eastAsia="宋体;SimSun" w:hAnsi="Calibri" w:cs="Calibri"/>
+                <w:sz w:val="21"/>
+                <w:szCs w:val="21"/>
+              </w:rPr>
+            </w:pPr>
+          </w:p>
+        </w:tc>
+      </w:tr>
+      <w:tr>
+        <w:tc>
+          <w:tcPr>
+            <w:tcW w:w="1089" w:type="dxa"/>
+            <w:tcBorders>
+              <w:top w:val="nil"/>
+              <w:left w:val="single" w:sz="4" w:space="0" w:color="000001"/>
+              <w:bottom w:val="single" w:sz="4" w:space="0" w:color="000001"/>
+              <w:right w:val="nil"/>
+            </w:tcBorders>
+            <w:shd w:val="clear" w:color="auto" w:fill="FFFFFF"/>
+            <w:tcMar>
+              <w:left w:w="38" w:type="dxa"/>
+            </w:tcMar>
+            <w:vAlign w:val="center"/>
+          </w:tcPr>
+          <w:p>
+            <w:pPr>
+              <w:spacing w:line="360" w:lineRule="auto"/>
+              <w:jc w:val="center"/>
+              <w:rPr>
+                <w:rFonts w:hint="eastAsia"/>
+              </w:rPr>
+            </w:pPr>
+            <w:r>
+              <w:t>方式</w:t>
+            </w:r>
+          </w:p>
+        </w:tc>
+        <w:tc>
+          <w:tcPr>
+            <w:tcW w:w="7432" w:type="dxa"/>
+            <w:gridSpan w:val="4"/>
+            <w:tcBorders>
+              <w:top w:val="nil"/>
+              <w:left w:val="single" w:sz="4" w:space="0" w:color="000001"/>
+              <w:bottom w:val="single" w:sz="4" w:space="0" w:color="000001"/>
+              <w:right w:val="single" w:sz="4" w:space="0" w:color="000001"/>
+            </w:tcBorders>
+            <w:shd w:val="clear" w:color="auto" w:fill="FFFFFF"/>
+            <w:tcMar>
+              <w:left w:w="38" w:type="dxa"/>
+            </w:tcMar>
+          </w:tcPr>
+          <w:p>
+            <w:pPr>
+              <w:spacing w:line="360" w:lineRule="auto"/>
+              <w:rPr>
+                <w:rFonts w:hint="eastAsia"/>
+              </w:rPr>
+            </w:pPr>
+            <w:r>
+              <w:t>post</w:t>
+            </w:r>
+          </w:p>
+        </w:tc>
+      </w:tr>
+      <w:tr>
+        <w:tc>
+          <w:tcPr>
+            <w:tcW w:w="1089" w:type="dxa"/>
+            <w:vMerge w:val="restart"/>
+            <w:tcBorders>
+              <w:top w:val="single" w:sz="4" w:space="0" w:color="000001"/>
+              <w:left w:val="single" w:sz="4" w:space="0" w:color="000001"/>
+              <w:bottom w:val="single" w:sz="4" w:space="0" w:color="000001"/>
+              <w:right w:val="nil"/>
+            </w:tcBorders>
+            <w:shd w:val="clear" w:color="auto" w:fill="FFFFFF"/>
+            <w:tcMar>
+              <w:left w:w="38" w:type="dxa"/>
+            </w:tcMar>
+            <w:vAlign w:val="center"/>
+          </w:tcPr>
+          <w:p>
+            <w:pPr>
+              <w:spacing w:line="360" w:lineRule="auto"/>
+              <w:jc w:val="center"/>
+              <w:rPr>
+                <w:rFonts w:ascii="Calibri" w:eastAsia="宋体;SimSun" w:hAnsi="Calibri" w:cs="Calibri"/>
+                <w:b/>
+                <w:sz w:val="21"/>
+                <w:szCs w:val="21"/>
+              </w:rPr>
+            </w:pPr>
+            <w:r>
+              <w:rPr>
+                <w:rFonts w:ascii="Calibri" w:eastAsia="宋体;SimSun" w:hAnsi="Calibri" w:cs="Calibri"/>
+                <w:b/>
+                <w:sz w:val="21"/>
+                <w:szCs w:val="21"/>
+              </w:rPr>
+              <w:t>参数</w:t>
+            </w:r>
+          </w:p>
+        </w:tc>
+        <w:tc>
+          <w:tcPr>
+            <w:tcW w:w="2082" w:type="dxa"/>
+            <w:tcBorders>
+              <w:top w:val="single" w:sz="4" w:space="0" w:color="000001"/>
+              <w:left w:val="single" w:sz="4" w:space="0" w:color="000001"/>
+              <w:bottom w:val="single" w:sz="4" w:space="0" w:color="000001"/>
+              <w:right w:val="nil"/>
+            </w:tcBorders>
+            <w:shd w:val="clear" w:color="auto" w:fill="FFFFFF"/>
+            <w:tcMar>
+              <w:left w:w="38" w:type="dxa"/>
+            </w:tcMar>
+          </w:tcPr>
+          <w:p>
+            <w:pPr>
+              <w:spacing w:line="360" w:lineRule="auto"/>
+              <w:rPr>
+                <w:rFonts w:ascii="Calibri" w:eastAsia="宋体;SimSun" w:hAnsi="Calibri" w:cs="Calibri"/>
+                <w:b/>
+                <w:sz w:val="21"/>
+                <w:szCs w:val="21"/>
+              </w:rPr>
+            </w:pPr>
+            <w:r>
+              <w:rPr>
+                <w:rFonts w:ascii="Calibri" w:eastAsia="宋体;SimSun" w:hAnsi="Calibri" w:cs="Calibri"/>
+                <w:b/>
+                <w:sz w:val="21"/>
+                <w:szCs w:val="21"/>
+              </w:rPr>
+              <w:t>名称</w:t>
+            </w:r>
+          </w:p>
+        </w:tc>
+        <w:tc>
+          <w:tcPr>
+            <w:tcW w:w="1309" w:type="dxa"/>
+            <w:gridSpan w:val="2"/>
+            <w:tcBorders>
+              <w:top w:val="single" w:sz="4" w:space="0" w:color="000001"/>
+              <w:left w:val="single" w:sz="4" w:space="0" w:color="000001"/>
+              <w:bottom w:val="single" w:sz="4" w:space="0" w:color="000001"/>
+              <w:right w:val="nil"/>
+            </w:tcBorders>
+            <w:shd w:val="clear" w:color="auto" w:fill="FFFFFF"/>
+            <w:tcMar>
+              <w:left w:w="38" w:type="dxa"/>
+            </w:tcMar>
+          </w:tcPr>
+          <w:p>
+            <w:pPr>
+              <w:spacing w:line="360" w:lineRule="auto"/>
+              <w:rPr>
+                <w:rFonts w:ascii="Calibri" w:eastAsia="宋体;SimSun" w:hAnsi="Calibri" w:cs="Calibri"/>
+                <w:b/>
+                <w:sz w:val="21"/>
+                <w:szCs w:val="21"/>
+              </w:rPr>
+            </w:pPr>
+            <w:r>
+              <w:rPr>
+                <w:rFonts w:ascii="Calibri" w:eastAsia="宋体;SimSun" w:hAnsi="Calibri" w:cs="Calibri"/>
+                <w:b/>
+                <w:sz w:val="21"/>
+                <w:szCs w:val="21"/>
+              </w:rPr>
+              <w:t>类型</w:t>
+            </w:r>
+          </w:p>
+        </w:tc>
+        <w:tc>
+          <w:tcPr>
+            <w:tcW w:w="4041" w:type="dxa"/>
+            <w:tcBorders>
+              <w:top w:val="single" w:sz="4" w:space="0" w:color="000001"/>
+              <w:left w:val="single" w:sz="4" w:space="0" w:color="000001"/>
+              <w:bottom w:val="single" w:sz="4" w:space="0" w:color="000001"/>
+              <w:right w:val="single" w:sz="4" w:space="0" w:color="000001"/>
+            </w:tcBorders>
+            <w:shd w:val="clear" w:color="auto" w:fill="FFFFFF"/>
+            <w:tcMar>
+              <w:left w:w="38" w:type="dxa"/>
+            </w:tcMar>
+          </w:tcPr>
+          <w:p>
+            <w:pPr>
+              <w:spacing w:line="360" w:lineRule="auto"/>
+              <w:rPr>
+                <w:rFonts w:ascii="Calibri" w:eastAsia="宋体;SimSun" w:hAnsi="Calibri" w:cs="Calibri"/>
+                <w:b/>
+                <w:sz w:val="21"/>
+                <w:szCs w:val="21"/>
+              </w:rPr>
+            </w:pPr>
+            <w:r>
+              <w:rPr>
+                <w:rFonts w:ascii="Calibri" w:eastAsia="宋体;SimSun" w:hAnsi="Calibri" w:cs="Calibri"/>
+                <w:b/>
+                <w:sz w:val="21"/>
+                <w:szCs w:val="21"/>
+              </w:rPr>
+              <w:t>说明</w:t>
+            </w:r>
+          </w:p>
+        </w:tc>
+      </w:tr>
+      <w:tr>
+        <w:tc>
+          <w:tcPr>
+            <w:tcW w:w="1089" w:type="dxa"/>
+            <w:vMerge/>
+            <w:tcBorders>
+              <w:top w:val="single" w:sz="4" w:space="0" w:color="000001"/>
+              <w:left w:val="single" w:sz="4" w:space="0" w:color="000001"/>
+              <w:bottom w:val="single" w:sz="4" w:space="0" w:color="000001"/>
+              <w:right w:val="nil"/>
+            </w:tcBorders>
+            <w:shd w:val="clear" w:color="auto" w:fill="FFFFFF"/>
+            <w:tcMar>
+              <w:left w:w="38" w:type="dxa"/>
+            </w:tcMar>
+            <w:vAlign w:val="center"/>
+          </w:tcPr>
+          <w:p>
+            <w:pPr>
+              <w:rPr>
+                <w:rFonts w:hint="eastAsia"/>
+              </w:rPr>
+            </w:pPr>
+          </w:p>
+        </w:tc>
+        <w:tc>
+          <w:tcPr>
+            <w:tcW w:w="2082" w:type="dxa"/>
+            <w:tcBorders>
+              <w:top w:val="single" w:sz="4" w:space="0" w:color="000001"/>
+              <w:left w:val="single" w:sz="4" w:space="0" w:color="000001"/>
+              <w:bottom w:val="single" w:sz="4" w:space="0" w:color="000001"/>
+              <w:right w:val="nil"/>
+            </w:tcBorders>
+            <w:shd w:val="clear" w:color="auto" w:fill="FFFFFF"/>
+            <w:tcMar>
+              <w:left w:w="38" w:type="dxa"/>
+            </w:tcMar>
+          </w:tcPr>
+          <w:p>
+            <w:pPr>
+              <w:spacing w:line="360" w:lineRule="auto"/>
+              <w:rPr>
+                <w:rFonts w:ascii="Calibri" w:eastAsia="宋体;SimSun" w:hAnsi="Calibri" w:cs="Calibri"/>
+                <w:sz w:val="21"/>
+                <w:szCs w:val="21"/>
+              </w:rPr>
+            </w:pPr>
+            <w:proofErr w:type="spellStart"/>
+            <w:r>
+              <w:rPr>
+                <w:rFonts w:ascii="Calibri" w:eastAsia="宋体;SimSun" w:hAnsi="Calibri" w:cs="Calibri"/>
+                <w:sz w:val="21"/>
+                <w:szCs w:val="21"/>
+              </w:rPr>
+              <w:t>doctorId</w:t>
+            </w:r>
+            <w:proofErr w:type="spellEnd"/>
+          </w:p>
+        </w:tc>
+        <w:tc>
+          <w:tcPr>
+            <w:tcW w:w="1309" w:type="dxa"/>
+            <w:gridSpan w:val="2"/>
+            <w:tcBorders>
+              <w:top w:val="single" w:sz="4" w:space="0" w:color="000001"/>
+              <w:left w:val="single" w:sz="4" w:space="0" w:color="000001"/>
+              <w:bottom w:val="single" w:sz="4" w:space="0" w:color="000001"/>
+              <w:right w:val="nil"/>
+            </w:tcBorders>
+            <w:shd w:val="clear" w:color="auto" w:fill="FFFFFF"/>
+            <w:tcMar>
+              <w:left w:w="38" w:type="dxa"/>
+            </w:tcMar>
+          </w:tcPr>
+          <w:p>
+            <w:pPr>
+              <w:spacing w:line="360" w:lineRule="auto"/>
+              <w:rPr>
+                <w:rFonts w:ascii="Calibri" w:eastAsia="宋体;SimSun" w:hAnsi="Calibri" w:cs="Calibri"/>
+                <w:sz w:val="21"/>
+                <w:szCs w:val="21"/>
+              </w:rPr>
+            </w:pPr>
+            <w:proofErr w:type="spellStart"/>
+            <w:r>
+              <w:rPr>
+                <w:rFonts w:ascii="Calibri" w:eastAsia="宋体;SimSun" w:hAnsi="Calibri" w:cs="Calibri"/>
+                <w:sz w:val="21"/>
+                <w:szCs w:val="21"/>
+              </w:rPr>
+              <w:t>int</w:t>
+            </w:r>
+            <w:proofErr w:type="spellEnd"/>
+          </w:p>
+        </w:tc>
+        <w:tc>
+          <w:tcPr>
+            <w:tcW w:w="4041" w:type="dxa"/>
+            <w:tcBorders>
+              <w:top w:val="single" w:sz="4" w:space="0" w:color="000001"/>
+              <w:left w:val="single" w:sz="4" w:space="0" w:color="000001"/>
+              <w:bottom w:val="single" w:sz="4" w:space="0" w:color="000001"/>
+              <w:right w:val="single" w:sz="4" w:space="0" w:color="000001"/>
+            </w:tcBorders>
+            <w:shd w:val="clear" w:color="auto" w:fill="FFFFFF"/>
+            <w:tcMar>
+              <w:left w:w="38" w:type="dxa"/>
+            </w:tcMar>
+          </w:tcPr>
+          <w:p>
+            <w:pPr>
+              <w:spacing w:line="360" w:lineRule="auto"/>
+              <w:rPr>
+                <w:rFonts w:ascii="Calibri" w:eastAsia="宋体;SimSun" w:hAnsi="Calibri" w:cs="Calibri"/>
+                <w:sz w:val="21"/>
+                <w:szCs w:val="21"/>
+              </w:rPr>
+            </w:pPr>
+            <w:r>
+              <w:rPr>
+                <w:rFonts w:ascii="Calibri" w:eastAsia="宋体;SimSun" w:hAnsi="Calibri" w:cs="Calibri"/>
+                <w:sz w:val="21"/>
+                <w:szCs w:val="21"/>
+              </w:rPr>
+              <w:t>医生</w:t>
+            </w:r>
+            <w:r>
+              <w:rPr>
+                <w:rFonts w:ascii="Calibri" w:eastAsia="宋体;SimSun" w:hAnsi="Calibri" w:cs="Calibri"/>
+                <w:sz w:val="21"/>
+                <w:szCs w:val="21"/>
+              </w:rPr>
+              <w:t>Id</w:t>
+            </w:r>
+          </w:p>
+        </w:tc>
+      </w:tr>
+      <w:tr>
+        <w:tc>
+          <w:tcPr>
+            <w:tcW w:w="1089" w:type="dxa"/>
+            <w:vMerge/>
+            <w:tcBorders>
+              <w:top w:val="single" w:sz="4" w:space="0" w:color="000001"/>
+              <w:left w:val="single" w:sz="4" w:space="0" w:color="000001"/>
+              <w:bottom w:val="single" w:sz="4" w:space="0" w:color="000001"/>
+              <w:right w:val="nil"/>
+            </w:tcBorders>
+            <w:shd w:val="clear" w:color="auto" w:fill="FFFFFF"/>
+            <w:tcMar>
+              <w:left w:w="38" w:type="dxa"/>
+            </w:tcMar>
+            <w:vAlign w:val="center"/>
+          </w:tcPr>
+          <w:p>
+            <w:pPr>
+              <w:rPr>
+                <w:rFonts w:hint="eastAsia"/>
+              </w:rPr>
+            </w:pPr>
+          </w:p>
+        </w:tc>
+        <w:tc>
+          <w:tcPr>
+            <w:tcW w:w="2082" w:type="dxa"/>
+            <w:tcBorders>
+              <w:top w:val="nil"/>
+              <w:left w:val="single" w:sz="4" w:space="0" w:color="000001"/>
+              <w:bottom w:val="single" w:sz="4" w:space="0" w:color="000001"/>
+              <w:right w:val="nil"/>
+            </w:tcBorders>
+            <w:shd w:val="clear" w:color="auto" w:fill="FFFFFF"/>
+            <w:tcMar>
+              <w:left w:w="38" w:type="dxa"/>
+            </w:tcMar>
+          </w:tcPr>
+          <w:p>
+            <w:pPr>
+              <w:spacing w:line="360" w:lineRule="auto"/>
+              <w:rPr>
+                <w:rFonts w:hint="eastAsia"/>
+              </w:rPr>
+            </w:pPr>
+          </w:p>
+        </w:tc>
+        <w:tc>
+          <w:tcPr>
+            <w:tcW w:w="1309" w:type="dxa"/>
+            <w:gridSpan w:val="2"/>
+            <w:tcBorders>
+              <w:top w:val="nil"/>
+              <w:left w:val="single" w:sz="4" w:space="0" w:color="000001"/>
+              <w:bottom w:val="single" w:sz="4" w:space="0" w:color="000001"/>
+              <w:right w:val="nil"/>
+            </w:tcBorders>
+            <w:shd w:val="clear" w:color="auto" w:fill="FFFFFF"/>
+            <w:tcMar>
+              <w:left w:w="38" w:type="dxa"/>
+            </w:tcMar>
+          </w:tcPr>
+          <w:p>
+            <w:pPr>
+              <w:spacing w:line="360" w:lineRule="auto"/>
+              <w:rPr>
+                <w:rFonts w:hint="eastAsia"/>
+              </w:rPr>
+            </w:pPr>
+          </w:p>
+        </w:tc>
+        <w:tc>
+          <w:tcPr>
+            <w:tcW w:w="4041" w:type="dxa"/>
+            <w:tcBorders>
+              <w:top w:val="nil"/>
+              <w:left w:val="single" w:sz="4" w:space="0" w:color="000001"/>
+              <w:bottom w:val="single" w:sz="4" w:space="0" w:color="000001"/>
+              <w:right w:val="single" w:sz="4" w:space="0" w:color="000001"/>
+            </w:tcBorders>
+            <w:shd w:val="clear" w:color="auto" w:fill="FFFFFF"/>
+            <w:tcMar>
+              <w:left w:w="38" w:type="dxa"/>
+            </w:tcMar>
+          </w:tcPr>
+          <w:p>
+            <w:pPr>
+              <w:spacing w:line="360" w:lineRule="auto"/>
+              <w:rPr>
+                <w:rFonts w:hint="eastAsia"/>
+              </w:rPr>
+            </w:pPr>
+          </w:p>
+        </w:tc>
+      </w:tr>
+      <w:tr>
+        <w:tc>
+          <w:tcPr>
+            <w:tcW w:w="1089" w:type="dxa"/>
+            <w:tcBorders>
+              <w:top w:val="nil"/>
+              <w:left w:val="single" w:sz="4" w:space="0" w:color="000001"/>
+              <w:bottom w:val="single" w:sz="4" w:space="0" w:color="000001"/>
+              <w:right w:val="nil"/>
+            </w:tcBorders>
+            <w:shd w:val="clear" w:color="auto" w:fill="FFFFFF"/>
+            <w:tcMar>
+              <w:left w:w="38" w:type="dxa"/>
+            </w:tcMar>
+            <w:vAlign w:val="center"/>
+          </w:tcPr>
+          <w:p>
+            <w:pPr>
+              <w:rPr>
+                <w:rFonts w:hint="eastAsia"/>
+              </w:rPr>
+            </w:pPr>
+          </w:p>
+        </w:tc>
+        <w:tc>
+          <w:tcPr>
+            <w:tcW w:w="2082" w:type="dxa"/>
+            <w:tcBorders>
+              <w:top w:val="nil"/>
+              <w:left w:val="single" w:sz="4" w:space="0" w:color="000001"/>
+              <w:bottom w:val="single" w:sz="4" w:space="0" w:color="000001"/>
+              <w:right w:val="nil"/>
+            </w:tcBorders>
+            <w:shd w:val="clear" w:color="auto" w:fill="FFFFFF"/>
+            <w:tcMar>
+              <w:left w:w="38" w:type="dxa"/>
+            </w:tcMar>
+          </w:tcPr>
+          <w:p>
+            <w:pPr>
+              <w:spacing w:line="360" w:lineRule="auto"/>
+              <w:rPr>
+                <w:rFonts w:hint="eastAsia"/>
+              </w:rPr>
+            </w:pPr>
+          </w:p>
+        </w:tc>
+        <w:tc>
+          <w:tcPr>
+            <w:tcW w:w="1309" w:type="dxa"/>
+            <w:gridSpan w:val="2"/>
+            <w:tcBorders>
+              <w:top w:val="nil"/>
+              <w:left w:val="single" w:sz="4" w:space="0" w:color="000001"/>
+              <w:bottom w:val="single" w:sz="4" w:space="0" w:color="000001"/>
+              <w:right w:val="nil"/>
+            </w:tcBorders>
+            <w:shd w:val="clear" w:color="auto" w:fill="FFFFFF"/>
+            <w:tcMar>
+              <w:left w:w="38" w:type="dxa"/>
+            </w:tcMar>
+          </w:tcPr>
+          <w:p>
+            <w:pPr>
+              <w:spacing w:line="360" w:lineRule="auto"/>
+              <w:rPr>
+                <w:rFonts w:hint="eastAsia"/>
+              </w:rPr>
+            </w:pPr>
+          </w:p>
+        </w:tc>
+        <w:tc>
+          <w:tcPr>
+            <w:tcW w:w="4041" w:type="dxa"/>
+            <w:tcBorders>
+              <w:top w:val="nil"/>
+              <w:left w:val="single" w:sz="4" w:space="0" w:color="000001"/>
+              <w:bottom w:val="single" w:sz="4" w:space="0" w:color="000001"/>
+              <w:right w:val="single" w:sz="4" w:space="0" w:color="000001"/>
+            </w:tcBorders>
+            <w:shd w:val="clear" w:color="auto" w:fill="FFFFFF"/>
+            <w:tcMar>
+              <w:left w:w="38" w:type="dxa"/>
+            </w:tcMar>
+          </w:tcPr>
+          <w:p>
+            <w:pPr>
+              <w:spacing w:line="360" w:lineRule="auto"/>
+              <w:rPr>
+                <w:rFonts w:hint="eastAsia"/>
+              </w:rPr>
+            </w:pPr>
+          </w:p>
+        </w:tc>
+      </w:tr>
+      <w:tr>
+        <w:tc>
+          <w:tcPr>
+            <w:tcW w:w="1089" w:type="dxa"/>
+            <w:tcBorders>
+              <w:top w:val="nil"/>
+              <w:left w:val="single" w:sz="4" w:space="0" w:color="000001"/>
+              <w:bottom w:val="single" w:sz="4" w:space="0" w:color="000001"/>
+              <w:right w:val="nil"/>
+            </w:tcBorders>
+            <w:shd w:val="clear" w:color="auto" w:fill="FFFFFF"/>
+            <w:tcMar>
+              <w:left w:w="38" w:type="dxa"/>
+            </w:tcMar>
+            <w:vAlign w:val="center"/>
+          </w:tcPr>
+          <w:p>
+            <w:pPr>
+              <w:rPr>
+                <w:rFonts w:hint="eastAsia"/>
+              </w:rPr>
+            </w:pPr>
+          </w:p>
+        </w:tc>
+        <w:tc>
+          <w:tcPr>
+            <w:tcW w:w="2082" w:type="dxa"/>
+            <w:tcBorders>
+              <w:top w:val="nil"/>
+              <w:left w:val="single" w:sz="4" w:space="0" w:color="000001"/>
+              <w:bottom w:val="single" w:sz="4" w:space="0" w:color="000001"/>
+              <w:right w:val="nil"/>
+            </w:tcBorders>
+            <w:shd w:val="clear" w:color="auto" w:fill="FFFFFF"/>
+            <w:tcMar>
+              <w:left w:w="38" w:type="dxa"/>
+            </w:tcMar>
+          </w:tcPr>
+          <w:p>
+            <w:pPr>
+              <w:spacing w:line="360" w:lineRule="auto"/>
+              <w:rPr>
+                <w:rFonts w:hint="eastAsia"/>
+              </w:rPr>
+            </w:pPr>
+          </w:p>
+        </w:tc>
+        <w:tc>
+          <w:tcPr>
+            <w:tcW w:w="1309" w:type="dxa"/>
+            <w:gridSpan w:val="2"/>
+            <w:tcBorders>
+              <w:top w:val="nil"/>
+              <w:left w:val="single" w:sz="4" w:space="0" w:color="000001"/>
+              <w:bottom w:val="single" w:sz="4" w:space="0" w:color="000001"/>
+              <w:right w:val="nil"/>
+            </w:tcBorders>
+            <w:shd w:val="clear" w:color="auto" w:fill="FFFFFF"/>
+            <w:tcMar>
+              <w:left w:w="38" w:type="dxa"/>
+            </w:tcMar>
+          </w:tcPr>
+          <w:p>
+            <w:pPr>
+              <w:spacing w:line="360" w:lineRule="auto"/>
+              <w:rPr>
+                <w:rFonts w:hint="eastAsia"/>
+              </w:rPr>
+            </w:pPr>
+          </w:p>
+        </w:tc>
+        <w:tc>
+          <w:tcPr>
+            <w:tcW w:w="4041" w:type="dxa"/>
+            <w:tcBorders>
+              <w:top w:val="nil"/>
+              <w:left w:val="single" w:sz="4" w:space="0" w:color="000001"/>
+              <w:bottom w:val="single" w:sz="4" w:space="0" w:color="000001"/>
+              <w:right w:val="single" w:sz="4" w:space="0" w:color="000001"/>
+            </w:tcBorders>
+            <w:shd w:val="clear" w:color="auto" w:fill="FFFFFF"/>
+            <w:tcMar>
+              <w:left w:w="38" w:type="dxa"/>
+            </w:tcMar>
+          </w:tcPr>
+          <w:p>
+            <w:pPr>
+              <w:spacing w:line="360" w:lineRule="auto"/>
+              <w:rPr>
+                <w:rFonts w:hint="eastAsia"/>
+              </w:rPr>
+            </w:pPr>
+          </w:p>
+        </w:tc>
+      </w:tr>
+      <w:tr>
+        <w:tc>
+          <w:tcPr>
+            <w:tcW w:w="1089" w:type="dxa"/>
+            <w:tcBorders>
+              <w:top w:val="single" w:sz="4" w:space="0" w:color="000001"/>
+              <w:left w:val="single" w:sz="4" w:space="0" w:color="000001"/>
+              <w:bottom w:val="single" w:sz="4" w:space="0" w:color="000001"/>
+              <w:right w:val="nil"/>
+            </w:tcBorders>
+            <w:shd w:val="clear" w:color="auto" w:fill="FFFFFF"/>
+            <w:tcMar>
+              <w:left w:w="38" w:type="dxa"/>
+            </w:tcMar>
+            <w:vAlign w:val="center"/>
+          </w:tcPr>
+          <w:p>
+            <w:pPr>
+              <w:spacing w:line="360" w:lineRule="auto"/>
+              <w:jc w:val="center"/>
+              <w:rPr>
+                <w:rFonts w:ascii="Calibri" w:eastAsia="宋体;SimSun" w:hAnsi="Calibri" w:cs="Calibri"/>
+                <w:b/>
+                <w:sz w:val="21"/>
+                <w:szCs w:val="21"/>
+              </w:rPr>
+            </w:pPr>
+            <w:r>
+              <w:rPr>
+                <w:rFonts w:ascii="Calibri" w:eastAsia="宋体;SimSun" w:hAnsi="Calibri" w:cs="Calibri"/>
+                <w:b/>
+                <w:sz w:val="21"/>
+                <w:szCs w:val="21"/>
+              </w:rPr>
+              <w:t>响应</w:t>
+            </w:r>
+          </w:p>
+        </w:tc>
+        <w:tc>
+          <w:tcPr>
+            <w:tcW w:w="7432" w:type="dxa"/>
+            <w:gridSpan w:val="4"/>
+            <w:tcBorders>
+              <w:top w:val="single" w:sz="4" w:space="0" w:color="000001"/>
+              <w:left w:val="single" w:sz="4" w:space="0" w:color="000001"/>
+              <w:bottom w:val="single" w:sz="4" w:space="0" w:color="000001"/>
+              <w:right w:val="single" w:sz="4" w:space="0" w:color="000001"/>
+            </w:tcBorders>
+            <w:shd w:val="clear" w:color="auto" w:fill="FFFFFF"/>
+            <w:tcMar>
+              <w:left w:w="38" w:type="dxa"/>
+            </w:tcMar>
+          </w:tcPr>
+          <w:p>
+            <w:pPr>
+              <w:spacing w:line="360" w:lineRule="auto"/>
+              <w:rPr>
+                <w:rFonts w:ascii="Calibri" w:eastAsia="宋体;SimSun" w:hAnsi="Calibri" w:cs="Calibri"/>
+                <w:sz w:val="21"/>
+                <w:szCs w:val="21"/>
+              </w:rPr>
+            </w:pPr>
+            <w:r>
+              <w:rPr>
+                <w:rFonts w:ascii="Calibri" w:eastAsia="宋体;SimSun" w:hAnsi="Calibri" w:cs="Calibri"/>
+                <w:sz w:val="21"/>
+                <w:szCs w:val="21"/>
+              </w:rPr>
+              <w:t>{</w:t>
+            </w:r>
+          </w:p>
+          <w:p>
+            <w:pPr>
+              <w:spacing w:line="360" w:lineRule="auto"/>
+              <w:rPr>
+                <w:rFonts w:ascii="Calibri" w:eastAsia="宋体;SimSun" w:hAnsi="Calibri" w:cs="Calibri"/>
+                <w:sz w:val="21"/>
+                <w:szCs w:val="21"/>
+              </w:rPr>
+            </w:pPr>
+            <w:r>
+              <w:rPr>
+                <w:rFonts w:ascii="Calibri" w:eastAsia="宋体;SimSun" w:hAnsi="Calibri" w:cs="Calibri"/>
+                <w:sz w:val="21"/>
+                <w:szCs w:val="21"/>
+              </w:rPr>
+              <w:t xml:space="preserve">   “code”: 0,</w:t>
+            </w:r>
+          </w:p>
+          <w:p>
+            <w:pPr>
+              <w:spacing w:line="360" w:lineRule="auto"/>
+              <w:rPr>
+                <w:rFonts w:ascii="Calibri" w:eastAsia="宋体;SimSun" w:hAnsi="Calibri" w:cs="Calibri"/>
+                <w:sz w:val="21"/>
+                <w:szCs w:val="21"/>
+              </w:rPr>
+            </w:pPr>
+            <w:r>
+              <w:rPr>
+                <w:rFonts w:ascii="Calibri" w:eastAsia="宋体;SimSun" w:hAnsi="Calibri" w:cs="Calibri"/>
+                <w:sz w:val="21"/>
+                <w:szCs w:val="21"/>
+              </w:rPr>
+              <w:t xml:space="preserve">   “error”:String,</w:t>
+            </w:r>
+          </w:p>
+          <w:p>
+            <w:pPr>
+              <w:spacing w:line="360" w:lineRule="auto"/>
+              <w:rPr>
+                <w:rFonts w:ascii="Calibri" w:eastAsia="宋体;SimSun" w:hAnsi="Calibri" w:cs="Calibri" w:hint="eastAsia"/>
+                <w:sz w:val="21"/>
+                <w:szCs w:val="21"/>
+              </w:rPr>
+            </w:pPr>
+            <w:r>
+              <w:rPr>
+                <w:rFonts w:ascii="Calibri" w:eastAsia="宋体;SimSun" w:hAnsi="Calibri" w:cs="Calibri"/>
+                <w:sz w:val="21"/>
+                <w:szCs w:val="21"/>
+              </w:rPr>
+              <w:lastRenderedPageBreak/>
+              <w:t xml:space="preserve">  “data”:</w:t>
+            </w:r>
+            <w:r>
+              <w:rPr>
+                <w:rFonts w:ascii="Calibri" w:eastAsia="宋体;SimSun" w:hAnsi="Calibri" w:cs="Calibri" w:hint="eastAsia"/>
+                <w:sz w:val="21"/>
+                <w:szCs w:val="21"/>
+              </w:rPr>
+              <w:t>[</w:t>
+            </w:r>
+          </w:p>
+          <w:p>
+            <w:pPr>
+              <w:spacing w:line="360" w:lineRule="auto"/>
+              <w:rPr>
+                <w:rFonts w:ascii="Calibri" w:eastAsia="宋体;SimSun" w:hAnsi="Calibri" w:cs="Calibri" w:hint="eastAsia"/>
+                <w:sz w:val="21"/>
+                <w:szCs w:val="21"/>
+              </w:rPr>
+            </w:pPr>
+            <w:r>
+              <w:rPr>
+                <w:rFonts w:ascii="Calibri" w:eastAsia="宋体;SimSun" w:hAnsi="Calibri" w:cs="Calibri" w:hint="eastAsia"/>
+                <w:sz w:val="21"/>
+                <w:szCs w:val="21"/>
+              </w:rPr>
+              <w:t>{</w:t>
+            </w:r>
+          </w:p>
+          <w:p>
+            <w:pPr>
+              <w:spacing w:line="360" w:lineRule="auto"/>
+              <w:rPr>
+                <w:rFonts w:ascii="Calibri" w:eastAsia="宋体;SimSun" w:hAnsi="Calibri" w:cs="Calibri" w:hint="eastAsia"/>
+                <w:sz w:val="21"/>
+                <w:szCs w:val="21"/>
+              </w:rPr>
+            </w:pPr>
+            <w:r>
+              <w:rPr>
+                <w:rFonts w:ascii="Calibri" w:eastAsia="宋体;SimSun" w:hAnsi="Calibri" w:cs="Calibri"/>
+                <w:sz w:val="21"/>
+                <w:szCs w:val="21"/>
+              </w:rPr>
+              <w:t>“</w:t>
+            </w:r>
+            <w:r>
+              <w:rPr>
+                <w:rFonts w:ascii="Calibri" w:eastAsia="宋体;SimSun" w:hAnsi="Calibri" w:cs="Calibri" w:hint="eastAsia"/>
+                <w:sz w:val="21"/>
+                <w:szCs w:val="21"/>
+              </w:rPr>
+              <w:t>date:  ,</w:t>
+            </w:r>
+          </w:p>
+          <w:p>
+            <w:pPr>
+              <w:spacing w:line="360" w:lineRule="auto"/>
+              <w:rPr>
+                <w:rFonts w:ascii="Calibri" w:eastAsia="宋体;SimSun" w:hAnsi="Calibri" w:cs="Calibri" w:hint="eastAsia"/>
+                <w:sz w:val="21"/>
+                <w:szCs w:val="21"/>
+              </w:rPr>
+            </w:pPr>
+            <w:r>
+              <w:rPr>
+                <w:rFonts w:ascii="Calibri" w:eastAsia="宋体;SimSun" w:hAnsi="Calibri" w:cs="Calibri"/>
+                <w:sz w:val="21"/>
+                <w:szCs w:val="21"/>
+              </w:rPr>
+              <w:t>“</w:t>
+            </w:r>
+            <w:r>
+              <w:rPr>
+                <w:rFonts w:ascii="Calibri" w:eastAsia="宋体;SimSun" w:hAnsi="Calibri" w:cs="Calibri" w:hint="eastAsia"/>
+                <w:sz w:val="21"/>
+                <w:szCs w:val="21"/>
+              </w:rPr>
+              <w:t>time</w:t>
+            </w:r>
+            <w:r>
+              <w:rPr>
+                <w:rFonts w:ascii="Calibri" w:eastAsia="宋体;SimSun" w:hAnsi="Calibri" w:cs="Calibri"/>
+                <w:sz w:val="21"/>
+                <w:szCs w:val="21"/>
+              </w:rPr>
+              <w:t>”</w:t>
+            </w:r>
+            <w:r>
+              <w:rPr>
+                <w:rFonts w:ascii="Calibri" w:eastAsia="宋体;SimSun" w:hAnsi="Calibri" w:cs="Calibri" w:hint="eastAsia"/>
+                <w:sz w:val="21"/>
+                <w:szCs w:val="21"/>
+              </w:rPr>
+              <w:t>:  ,</w:t>
+            </w:r>
+          </w:p>
+          <w:p>
+            <w:pPr>
+              <w:spacing w:line="360" w:lineRule="auto"/>
+              <w:rPr>
+                <w:rFonts w:ascii="Calibri" w:eastAsia="宋体;SimSun" w:hAnsi="Calibri" w:cs="Calibri" w:hint="eastAsia"/>
+                <w:sz w:val="21"/>
+                <w:szCs w:val="21"/>
+              </w:rPr>
+            </w:pPr>
+            <w:r>
+              <w:rPr>
+                <w:rFonts w:ascii="Calibri" w:eastAsia="宋体;SimSun" w:hAnsi="Calibri" w:cs="Calibri"/>
+                <w:sz w:val="21"/>
+                <w:szCs w:val="21"/>
+              </w:rPr>
+              <w:t>“</w:t>
+            </w:r>
+            <w:r>
+              <w:rPr>
+                <w:rFonts w:ascii="Calibri" w:eastAsia="宋体;SimSun" w:hAnsi="Calibri" w:cs="Calibri" w:hint="eastAsia"/>
+                <w:sz w:val="21"/>
+                <w:szCs w:val="21"/>
+              </w:rPr>
+              <w:t>number</w:t>
+            </w:r>
+            <w:r>
+              <w:rPr>
+                <w:rFonts w:ascii="Calibri" w:eastAsia="宋体;SimSun" w:hAnsi="Calibri" w:cs="Calibri"/>
+                <w:sz w:val="21"/>
+                <w:szCs w:val="21"/>
+              </w:rPr>
+              <w:t>”</w:t>
+            </w:r>
+            <w:r>
+              <w:rPr>
+                <w:rFonts w:ascii="Calibri" w:eastAsia="宋体;SimSun" w:hAnsi="Calibri" w:cs="Calibri" w:hint="eastAsia"/>
+                <w:sz w:val="21"/>
+                <w:szCs w:val="21"/>
+              </w:rPr>
+              <w:t>: ,</w:t>
+            </w:r>
+          </w:p>
+          <w:p>
+            <w:pPr>
+              <w:spacing w:line="360" w:lineRule="auto"/>
+              <w:rPr>
+                <w:rFonts w:ascii="Calibri" w:eastAsia="宋体;SimSun" w:hAnsi="Calibri" w:cs="Calibri" w:hint="eastAsia"/>
+                <w:sz w:val="21"/>
+                <w:szCs w:val="21"/>
+              </w:rPr>
+            </w:pPr>
+            <w:r>
+              <w:rPr>
+                <w:rFonts w:ascii="Calibri" w:eastAsia="宋体;SimSun" w:hAnsi="Calibri" w:cs="Calibri"/>
+                <w:sz w:val="21"/>
+                <w:szCs w:val="21"/>
+              </w:rPr>
+              <w:t>“</w:t>
+            </w:r>
+            <w:r>
+              <w:rPr>
+                <w:rFonts w:ascii="Calibri" w:eastAsia="宋体;SimSun" w:hAnsi="Calibri" w:cs="Calibri" w:hint="eastAsia"/>
+                <w:sz w:val="21"/>
+                <w:szCs w:val="21"/>
+              </w:rPr>
+              <w:t>state</w:t>
+            </w:r>
+            <w:r>
+              <w:rPr>
+                <w:rFonts w:ascii="Calibri" w:eastAsia="宋体;SimSun" w:hAnsi="Calibri" w:cs="Calibri"/>
+                <w:sz w:val="21"/>
+                <w:szCs w:val="21"/>
+              </w:rPr>
+              <w:t>”</w:t>
+            </w:r>
+            <w:r>
+              <w:rPr>
+                <w:rFonts w:ascii="Calibri" w:eastAsia="宋体;SimSun" w:hAnsi="Calibri" w:cs="Calibri" w:hint="eastAsia"/>
+                <w:sz w:val="21"/>
+                <w:szCs w:val="21"/>
+              </w:rPr>
+              <w:t xml:space="preserve">:  </w:t>
+            </w:r>
+          </w:p>
+          <w:p>
+            <w:pPr>
+              <w:spacing w:line="360" w:lineRule="auto"/>
+              <w:rPr>
+                <w:rFonts w:ascii="Calibri" w:eastAsia="宋体;SimSun" w:hAnsi="Calibri" w:cs="Calibri" w:hint="eastAsia"/>
+                <w:sz w:val="21"/>
+                <w:szCs w:val="21"/>
+              </w:rPr>
+            </w:pPr>
+            <w:r>
+              <w:rPr>
+                <w:rFonts w:ascii="Calibri" w:eastAsia="宋体;SimSun" w:hAnsi="Calibri" w:cs="Calibri" w:hint="eastAsia"/>
+                <w:sz w:val="21"/>
+                <w:szCs w:val="21"/>
+              </w:rPr>
+              <w:t>}</w:t>
+            </w:r>
+          </w:p>
+          <w:p>
+            <w:pPr>
+              <w:spacing w:line="360" w:lineRule="auto"/>
+              <w:rPr>
+                <w:rFonts w:ascii="Calibri" w:eastAsia="宋体;SimSun" w:hAnsi="Calibri" w:cs="Calibri"/>
+                <w:sz w:val="21"/>
+                <w:szCs w:val="21"/>
+              </w:rPr>
+            </w:pPr>
+            <w:r>
+              <w:rPr>
+                <w:rFonts w:ascii="Calibri" w:eastAsia="宋体;SimSun" w:hAnsi="Calibri" w:cs="Calibri" w:hint="eastAsia"/>
+                <w:sz w:val="21"/>
+                <w:szCs w:val="21"/>
+              </w:rPr>
+              <w:t>]</w:t>
+            </w:r>
+          </w:p>
+        </w:tc>
+      </w:tr>
+      <w:tr>
+        <w:trPr>
+          <w:trHeight w:val="329"/>
+        </w:trPr>
+        <w:tc>
+          <w:tcPr>
+            <w:tcW w:w="1089" w:type="dxa"/>
+            <w:vMerge w:val="restart"/>
+            <w:tcBorders>
+              <w:top w:val="single" w:sz="4" w:space="0" w:color="000001"/>
+              <w:left w:val="single" w:sz="4" w:space="0" w:color="000001"/>
+              <w:bottom w:val="single" w:sz="4" w:space="0" w:color="000001"/>
+              <w:right w:val="nil"/>
+            </w:tcBorders>
+            <w:shd w:val="clear" w:color="auto" w:fill="FFFFFF"/>
+            <w:tcMar>
+              <w:left w:w="38" w:type="dxa"/>
+            </w:tcMar>
+            <w:vAlign w:val="center"/>
+          </w:tcPr>
+          <w:p>
+            <w:pPr>
+              <w:spacing w:line="360" w:lineRule="auto"/>
+              <w:jc w:val="center"/>
+              <w:rPr>
+                <w:rFonts w:ascii="Calibri" w:eastAsia="宋体;SimSun" w:hAnsi="Calibri" w:cs="Calibri"/>
+                <w:b/>
+                <w:sz w:val="21"/>
+                <w:szCs w:val="21"/>
+              </w:rPr>
+            </w:pPr>
+            <w:r>
+              <w:rPr>
+                <w:rFonts w:ascii="Calibri" w:eastAsia="宋体;SimSun" w:hAnsi="Calibri" w:cs="Calibri"/>
+                <w:b/>
+                <w:sz w:val="21"/>
+                <w:szCs w:val="21"/>
+              </w:rPr>
+              <w:lastRenderedPageBreak/>
+              <w:t>code</w:t>
+            </w:r>
+          </w:p>
+        </w:tc>
+        <w:tc>
+          <w:tcPr>
+            <w:tcW w:w="2119" w:type="dxa"/>
+            <w:gridSpan w:val="2"/>
+            <w:tcBorders>
+              <w:top w:val="single" w:sz="4" w:space="0" w:color="000001"/>
+              <w:left w:val="single" w:sz="4" w:space="0" w:color="000001"/>
+              <w:bottom w:val="single" w:sz="4" w:space="0" w:color="000001"/>
+              <w:right w:val="nil"/>
+            </w:tcBorders>
+            <w:shd w:val="clear" w:color="auto" w:fill="FFFFFF"/>
+            <w:tcMar>
+              <w:left w:w="38" w:type="dxa"/>
+            </w:tcMar>
+          </w:tcPr>
+          <w:p>
+            <w:pPr>
+              <w:spacing w:line="360" w:lineRule="auto"/>
+              <w:rPr>
+                <w:rFonts w:ascii="Calibri" w:eastAsia="宋体;SimSun" w:hAnsi="Calibri" w:cs="Calibri"/>
+                <w:sz w:val="21"/>
+                <w:szCs w:val="21"/>
+              </w:rPr>
+            </w:pPr>
+            <w:r>
+              <w:rPr>
+                <w:rFonts w:ascii="Calibri" w:eastAsia="宋体;SimSun" w:hAnsi="Calibri" w:cs="Calibri"/>
+                <w:sz w:val="21"/>
+                <w:szCs w:val="21"/>
+              </w:rPr>
+              <w:t>0</w:t>
+            </w:r>
+          </w:p>
+        </w:tc>
+        <w:tc>
+          <w:tcPr>
+            <w:tcW w:w="5313" w:type="dxa"/>
+            <w:gridSpan w:val="2"/>
+            <w:tcBorders>
+              <w:top w:val="single" w:sz="4" w:space="0" w:color="000001"/>
+              <w:left w:val="single" w:sz="4" w:space="0" w:color="000001"/>
+              <w:bottom w:val="single" w:sz="4" w:space="0" w:color="000001"/>
+              <w:right w:val="single" w:sz="4" w:space="0" w:color="000001"/>
+            </w:tcBorders>
+            <w:shd w:val="clear" w:color="auto" w:fill="FFFFFF"/>
+            <w:tcMar>
+              <w:left w:w="38" w:type="dxa"/>
+            </w:tcMar>
+          </w:tcPr>
+          <w:p>
+            <w:pPr>
+              <w:spacing w:line="360" w:lineRule="auto"/>
+              <w:rPr>
+                <w:rFonts w:ascii="Calibri" w:eastAsia="宋体;SimSun" w:hAnsi="Calibri" w:cs="Calibri"/>
+                <w:sz w:val="21"/>
+                <w:szCs w:val="21"/>
+              </w:rPr>
+            </w:pPr>
+            <w:r>
+              <w:rPr>
+                <w:rFonts w:ascii="Calibri" w:eastAsia="宋体;SimSun" w:hAnsi="Calibri" w:cs="Calibri"/>
+                <w:sz w:val="21"/>
+                <w:szCs w:val="21"/>
+              </w:rPr>
+              <w:t>输入非法</w:t>
+            </w:r>
+          </w:p>
+        </w:tc>
+      </w:tr>
+      <w:tr>
+        <w:tc>
+          <w:tcPr>
+            <w:tcW w:w="1089" w:type="dxa"/>
+            <w:vMerge/>
+            <w:tcBorders>
+              <w:top w:val="single" w:sz="4" w:space="0" w:color="000001"/>
+              <w:left w:val="single" w:sz="4" w:space="0" w:color="000001"/>
+              <w:bottom w:val="single" w:sz="4" w:space="0" w:color="000001"/>
+              <w:right w:val="nil"/>
+            </w:tcBorders>
+            <w:shd w:val="clear" w:color="auto" w:fill="FFFFFF"/>
+            <w:tcMar>
+              <w:left w:w="38" w:type="dxa"/>
+            </w:tcMar>
+            <w:vAlign w:val="center"/>
+          </w:tcPr>
+          <w:p>
+            <w:pPr>
+              <w:rPr>
+                <w:rFonts w:hint="eastAsia"/>
+              </w:rPr>
+            </w:pPr>
+          </w:p>
+        </w:tc>
+        <w:tc>
+          <w:tcPr>
+            <w:tcW w:w="2119" w:type="dxa"/>
+            <w:gridSpan w:val="2"/>
+            <w:tcBorders>
+              <w:top w:val="single" w:sz="4" w:space="0" w:color="000001"/>
+              <w:left w:val="single" w:sz="4" w:space="0" w:color="000001"/>
+              <w:bottom w:val="single" w:sz="4" w:space="0" w:color="000001"/>
+              <w:right w:val="nil"/>
+            </w:tcBorders>
+            <w:shd w:val="clear" w:color="auto" w:fill="FFFFFF"/>
+            <w:tcMar>
+              <w:left w:w="38" w:type="dxa"/>
+            </w:tcMar>
+          </w:tcPr>
+          <w:p>
+            <w:pPr>
+              <w:spacing w:line="360" w:lineRule="auto"/>
+              <w:rPr>
+                <w:rFonts w:ascii="Calibri" w:eastAsia="宋体;SimSun" w:hAnsi="Calibri" w:cs="Calibri"/>
+                <w:sz w:val="21"/>
+                <w:szCs w:val="21"/>
+              </w:rPr>
+            </w:pPr>
+            <w:r>
+              <w:rPr>
+                <w:rFonts w:ascii="Calibri" w:eastAsia="宋体;SimSun" w:hAnsi="Calibri" w:cs="Calibri"/>
+                <w:sz w:val="21"/>
+                <w:szCs w:val="21"/>
+              </w:rPr>
+              <w:t>1</w:t>
+            </w:r>
+          </w:p>
+        </w:tc>
+        <w:tc>
+          <w:tcPr>
+            <w:tcW w:w="5313" w:type="dxa"/>
+            <w:gridSpan w:val="2"/>
+            <w:tcBorders>
+              <w:top w:val="single" w:sz="4" w:space="0" w:color="000001"/>
+              <w:left w:val="single" w:sz="4" w:space="0" w:color="000001"/>
+              <w:bottom w:val="single" w:sz="4" w:space="0" w:color="000001"/>
+              <w:right w:val="single" w:sz="4" w:space="0" w:color="000001"/>
+            </w:tcBorders>
+            <w:shd w:val="clear" w:color="auto" w:fill="FFFFFF"/>
+            <w:tcMar>
+              <w:left w:w="38" w:type="dxa"/>
+            </w:tcMar>
+          </w:tcPr>
+          <w:p>
+            <w:pPr>
+              <w:spacing w:line="360" w:lineRule="auto"/>
+              <w:rPr>
+                <w:rFonts w:ascii="Calibri" w:eastAsia="宋体;SimSun" w:hAnsi="Calibri" w:cs="Calibri"/>
+                <w:sz w:val="21"/>
+                <w:szCs w:val="21"/>
+              </w:rPr>
+            </w:pPr>
+            <w:r>
+              <w:rPr>
+                <w:rFonts w:ascii="Calibri" w:eastAsia="宋体;SimSun" w:hAnsi="Calibri" w:cs="Calibri"/>
+                <w:sz w:val="21"/>
+                <w:szCs w:val="21"/>
+              </w:rPr>
+              <w:t>成功执行完成</w:t>
+            </w:r>
+          </w:p>
+        </w:tc>
+      </w:tr>
+      <w:tr>
+        <w:tc>
+          <w:tcPr>
+            <w:tcW w:w="1089" w:type="dxa"/>
+            <w:vMerge/>
+            <w:tcBorders>
+              <w:top w:val="single" w:sz="4" w:space="0" w:color="000001"/>
+              <w:left w:val="single" w:sz="4" w:space="0" w:color="000001"/>
+              <w:bottom w:val="single" w:sz="4" w:space="0" w:color="000001"/>
+              <w:right w:val="nil"/>
+            </w:tcBorders>
+            <w:shd w:val="clear" w:color="auto" w:fill="FFFFFF"/>
+            <w:tcMar>
+              <w:left w:w="38" w:type="dxa"/>
+            </w:tcMar>
+            <w:vAlign w:val="center"/>
+          </w:tcPr>
+          <w:p>
+            <w:pPr>
+              <w:rPr>
+                <w:rFonts w:hint="eastAsia"/>
+              </w:rPr>
+            </w:pPr>
+          </w:p>
+        </w:tc>
+        <w:tc>
+          <w:tcPr>
+            <w:tcW w:w="2119" w:type="dxa"/>
+            <w:gridSpan w:val="2"/>
+            <w:tcBorders>
+              <w:top w:val="single" w:sz="4" w:space="0" w:color="000001"/>
+              <w:left w:val="single" w:sz="4" w:space="0" w:color="000001"/>
+              <w:bottom w:val="single" w:sz="4" w:space="0" w:color="000001"/>
+              <w:right w:val="nil"/>
+            </w:tcBorders>
+            <w:shd w:val="clear" w:color="auto" w:fill="FFFFFF"/>
+            <w:tcMar>
+              <w:left w:w="38" w:type="dxa"/>
+            </w:tcMar>
+          </w:tcPr>
+          <w:p>
+            <w:pPr>
+              <w:spacing w:line="360" w:lineRule="auto"/>
+              <w:rPr>
+                <w:rFonts w:ascii="Calibri" w:eastAsia="宋体;SimSun" w:hAnsi="Calibri" w:cs="Calibri"/>
+                <w:sz w:val="21"/>
+                <w:szCs w:val="21"/>
+              </w:rPr>
+            </w:pPr>
+            <w:r>
+              <w:rPr>
+                <w:rFonts w:ascii="Calibri" w:eastAsia="宋体;SimSun" w:hAnsi="Calibri" w:cs="Calibri"/>
+                <w:sz w:val="21"/>
+                <w:szCs w:val="21"/>
+              </w:rPr>
+              <w:t>2</w:t>
+            </w:r>
+          </w:p>
+        </w:tc>
+        <w:tc>
+          <w:tcPr>
+            <w:tcW w:w="5313" w:type="dxa"/>
+            <w:gridSpan w:val="2"/>
+            <w:tcBorders>
+              <w:top w:val="single" w:sz="4" w:space="0" w:color="000001"/>
+              <w:left w:val="single" w:sz="4" w:space="0" w:color="000001"/>
+              <w:bottom w:val="single" w:sz="4" w:space="0" w:color="000001"/>
+              <w:right w:val="single" w:sz="4" w:space="0" w:color="000001"/>
+            </w:tcBorders>
+            <w:shd w:val="clear" w:color="auto" w:fill="FFFFFF"/>
+            <w:tcMar>
+              <w:left w:w="38" w:type="dxa"/>
+            </w:tcMar>
+          </w:tcPr>
+          <w:p>
+            <w:pPr>
+              <w:spacing w:line="360" w:lineRule="auto"/>
+              <w:rPr>
+                <w:rFonts w:ascii="Calibri" w:eastAsia="宋体;SimSun" w:hAnsi="Calibri" w:cs="Calibri"/>
+                <w:sz w:val="21"/>
+                <w:szCs w:val="21"/>
+              </w:rPr>
+            </w:pPr>
+            <w:r>
+              <w:rPr>
+                <w:rFonts w:ascii="Calibri" w:eastAsia="宋体;SimSun" w:hAnsi="Calibri" w:cs="Calibri"/>
+                <w:sz w:val="21"/>
+                <w:szCs w:val="21"/>
+              </w:rPr>
+              <w:t>时间</w:t>
+            </w:r>
+            <w:proofErr w:type="gramStart"/>
+            <w:r>
+              <w:rPr>
+                <w:rFonts w:ascii="Calibri" w:eastAsia="宋体;SimSun" w:hAnsi="Calibri" w:cs="Calibri"/>
+                <w:sz w:val="21"/>
+                <w:szCs w:val="21"/>
+              </w:rPr>
+              <w:t>段冲突</w:t>
+            </w:r>
+            <w:proofErr w:type="gramEnd"/>
+          </w:p>
+        </w:tc>
+      </w:tr>
+    </w:tbl>
+    <w:p>
+      <w:pPr>
+        <w:rPr>
+          <w:rFonts w:hint="eastAsia"/>
+        </w:rPr>
+      </w:pPr>
+    </w:p>
     <w:p>
       <w:pPr>
         <w:rPr>
@@ -28598,6 +30129,7 @@
                 <w:sz w:val="21"/>
                 <w:szCs w:val="21"/>
               </w:rPr>
+              <w:lastRenderedPageBreak/>
               <w:t>响应</w:t>
             </w:r>
           </w:p>
@@ -28650,7 +30182,6 @@
                 <w:sz w:val="21"/>
                 <w:szCs w:val="21"/>
               </w:rPr>
-              <w:lastRenderedPageBreak/>
               <w:t xml:space="preserve">   “code”: 0,</w:t>
             </w:r>
           </w:p>
@@ -29037,7 +30568,6 @@
                 <w:sz w:val="21"/>
                 <w:szCs w:val="21"/>
               </w:rPr>
-              <w:lastRenderedPageBreak/>
               <w:t>code</w:t>
             </w:r>
           </w:p>
@@ -39038,80 +40568,107 @@
             <w:pPr>
               <w:spacing w:line="360" w:lineRule="auto"/>
               <w:rPr>
+                <w:rFonts w:ascii="Calibri" w:eastAsia="宋体;SimSun" w:hAnsi="Calibri" w:cs="Calibri"/>
+                <w:sz w:val="21"/>
+                <w:szCs w:val="21"/>
+              </w:rPr>
+            </w:pPr>
+            <w:r>
+              <w:rPr>
+                <w:rFonts w:ascii="Calibri" w:eastAsia="宋体;SimSun" w:hAnsi="Calibri" w:cs="Calibri"/>
+                <w:sz w:val="21"/>
+                <w:szCs w:val="21"/>
+              </w:rPr>
+              <w:t>“</w:t>
+            </w:r>
+            <w:proofErr w:type="spellStart"/>
+            <w:r>
+              <w:rPr>
+                <w:rFonts w:ascii="Calibri" w:eastAsia="宋体;SimSun" w:hAnsi="Calibri" w:cs="Calibri"/>
+                <w:sz w:val="21"/>
+                <w:szCs w:val="21"/>
+              </w:rPr>
+              <w:t>docterImage</w:t>
+            </w:r>
+            <w:proofErr w:type="spellEnd"/>
+            <w:r>
+              <w:rPr>
+                <w:rFonts w:ascii="Calibri" w:eastAsia="宋体;SimSun" w:hAnsi="Calibri" w:cs="Calibri"/>
+                <w:sz w:val="21"/>
+                <w:szCs w:val="21"/>
+              </w:rPr>
+              <w:t>”:image</w:t>
+            </w:r>
+          </w:p>
+          <w:p>
+            <w:pPr>
+              <w:spacing w:line="360" w:lineRule="auto"/>
+              <w:rPr>
+                <w:rFonts w:ascii="Calibri" w:eastAsia="宋体;SimSun" w:hAnsi="Calibri" w:cs="Calibri"/>
+                <w:sz w:val="21"/>
+                <w:szCs w:val="21"/>
+              </w:rPr>
+            </w:pPr>
+            <w:r>
+              <w:rPr>
+                <w:rFonts w:ascii="Calibri" w:eastAsia="宋体;SimSun" w:hAnsi="Calibri" w:cs="Calibri"/>
+                <w:sz w:val="21"/>
+                <w:szCs w:val="21"/>
+              </w:rPr>
+              <w:t>“</w:t>
+            </w:r>
+            <w:proofErr w:type="spellStart"/>
+            <w:r>
+              <w:rPr>
                 <w:rFonts w:ascii="Calibri" w:eastAsia="宋体;SimSun" w:hAnsi="Calibri" w:cs="Calibri" w:hint="eastAsia"/>
                 <w:sz w:val="21"/>
                 <w:szCs w:val="21"/>
               </w:rPr>
-            </w:pPr>
-            <w:r>
-              <w:rPr>
-                <w:rFonts w:ascii="Calibri" w:eastAsia="宋体;SimSun" w:hAnsi="Calibri" w:cs="Calibri"/>
-                <w:sz w:val="21"/>
-                <w:szCs w:val="21"/>
-              </w:rPr>
-              <w:t>“</w:t>
+              <w:t>timeList</w:t>
+            </w:r>
+            <w:proofErr w:type="spellEnd"/>
+            <w:r>
+              <w:rPr>
+                <w:rFonts w:ascii="Calibri" w:eastAsia="宋体;SimSun" w:hAnsi="Calibri" w:cs="Calibri"/>
+                <w:sz w:val="21"/>
+                <w:szCs w:val="21"/>
+              </w:rPr>
+              <w:t>”</w:t>
+            </w:r>
+            <w:r>
+              <w:rPr>
+                <w:rFonts w:ascii="Calibri" w:eastAsia="宋体;SimSun" w:hAnsi="Calibri" w:cs="Calibri" w:hint="eastAsia"/>
+                <w:sz w:val="21"/>
+                <w:szCs w:val="21"/>
+              </w:rPr>
+              <w:t>:[</w:t>
+            </w:r>
+          </w:p>
+          <w:p>
+            <w:pPr>
+              <w:spacing w:line="360" w:lineRule="auto"/>
+              <w:rPr>
+                <w:rFonts w:hint="eastAsia"/>
+              </w:rPr>
+            </w:pPr>
+            <w:r>
+              <w:t xml:space="preserve">{“date”: </w:t>
             </w:r>
             <w:proofErr w:type="spellStart"/>
             <w:r>
-              <w:rPr>
-                <w:rFonts w:ascii="Calibri" w:eastAsia="宋体;SimSun" w:hAnsi="Calibri" w:cs="Calibri"/>
-                <w:sz w:val="21"/>
-                <w:szCs w:val="21"/>
-              </w:rPr>
-              <w:t>docterImage</w:t>
+              <w:t>yyyy</w:t>
             </w:r>
             <w:proofErr w:type="spellEnd"/>
             <w:r>
-              <w:rPr>
-                <w:rFonts w:ascii="Calibri" w:eastAsia="宋体;SimSun" w:hAnsi="Calibri" w:cs="Calibri"/>
-                <w:sz w:val="21"/>
-                <w:szCs w:val="21"/>
-              </w:rPr>
-              <w:t>”:image</w:t>
-            </w:r>
-          </w:p>
-          <w:p>
-            <w:pPr>
-              <w:spacing w:line="360" w:lineRule="auto"/>
-              <w:rPr>
-                <w:rFonts w:ascii="Calibri" w:eastAsia="宋体;SimSun" w:hAnsi="Calibri" w:cs="Calibri" w:hint="eastAsia"/>
-                <w:sz w:val="21"/>
-                <w:szCs w:val="21"/>
-              </w:rPr>
-            </w:pPr>
-            <w:r>
-              <w:rPr>
-                <w:rFonts w:ascii="Calibri" w:eastAsia="宋体;SimSun" w:hAnsi="Calibri" w:cs="Calibri"/>
-                <w:sz w:val="21"/>
-                <w:szCs w:val="21"/>
-              </w:rPr>
-              <w:t>“</w:t>
+              <w:t>-mm-</w:t>
             </w:r>
             <w:proofErr w:type="spellStart"/>
             <w:r>
-              <w:rPr>
-                <w:rFonts w:ascii="Calibri" w:eastAsia="宋体;SimSun" w:hAnsi="Calibri" w:cs="Calibri" w:hint="eastAsia"/>
-                <w:sz w:val="21"/>
-                <w:szCs w:val="21"/>
-              </w:rPr>
-              <w:t>timeList</w:t>
+              <w:t>dd</w:t>
             </w:r>
             <w:proofErr w:type="spellEnd"/>
             <w:r>
-              <w:rPr>
-                <w:rFonts w:ascii="Calibri" w:eastAsia="宋体;SimSun" w:hAnsi="Calibri" w:cs="Calibri"/>
-                <w:sz w:val="21"/>
-                <w:szCs w:val="21"/>
-              </w:rPr>
-              <w:t>”</w:t>
-            </w:r>
-            <w:r>
-              <w:rPr>
-                <w:rFonts w:ascii="Calibri" w:eastAsia="宋体;SimSun" w:hAnsi="Calibri" w:cs="Calibri" w:hint="eastAsia"/>
-                <w:sz w:val="21"/>
-                <w:szCs w:val="21"/>
-              </w:rPr>
-              <w:t>:[</w:t>
+              <w:t xml:space="preserve"> ,</w:t>
             </w:r>
           </w:p>
           <w:p>
@@ -39122,23 +40679,7 @@
               </w:rPr>
             </w:pPr>
             <w:r>
-              <w:t xml:space="preserve">{“date”: </w:t>
-            </w:r>
-            <w:proofErr w:type="spellStart"/>
-            <w:r>
-              <w:t>yyyy</w:t>
-            </w:r>
-            <w:proofErr w:type="spellEnd"/>
-            <w:r>
-              <w:t>-mm-</w:t>
-            </w:r>
-            <w:proofErr w:type="spellStart"/>
-            <w:r>
-              <w:t>dd</w:t>
-            </w:r>
-            <w:proofErr w:type="spellEnd"/>
-            <w:r>
-              <w:t xml:space="preserve"> ,</w:t>
+              <w:t>”cost”:cost,</w:t>
             </w:r>
           </w:p>
           <w:p>
@@ -39149,33 +40690,46 @@
               </w:rPr>
             </w:pPr>
             <w:r>
-              <w:t>”cost”:cost,</w:t>
-            </w:r>
-          </w:p>
-          <w:p>
-            <w:pPr>
-              <w:spacing w:line="360" w:lineRule="auto"/>
+              <w:t xml:space="preserve">“state”:0 </w:t>
+            </w:r>
+            <w:r>
+              <w:t>表示可</w:t>
+            </w:r>
+            <w:r>
               <w:rPr>
                 <w:rFonts w:hint="eastAsia"/>
               </w:rPr>
-            </w:pPr>
-            <w:r>
-              <w:t xml:space="preserve">“state”:0 </w:t>
-            </w:r>
-            <w:r>
-              <w:t>表示可预约，</w:t>
+              <w:t>停诊</w:t>
+            </w:r>
+            <w:r>
+              <w:t>，</w:t>
             </w:r>
             <w:r>
               <w:t>1</w:t>
             </w:r>
             <w:r>
-              <w:t>表示已满，</w:t>
+              <w:t>表示</w:t>
+            </w:r>
+            <w:r>
+              <w:rPr>
+                <w:rFonts w:hint="eastAsia"/>
+              </w:rPr>
+              <w:t>可预约</w:t>
+            </w:r>
+            <w:r>
+              <w:t>，</w:t>
             </w:r>
             <w:r>
               <w:t xml:space="preserve">2 </w:t>
             </w:r>
             <w:r>
-              <w:t>表示停诊</w:t>
+              <w:t>表示</w:t>
+            </w:r>
+            <w:r>
+              <w:rPr>
+                <w:rFonts w:hint="eastAsia"/>
+              </w:rPr>
+              <w:t>已满</w:t>
             </w:r>
           </w:p>
           <w:p>
@@ -39336,7 +40890,7 @@
             <w:pPr>
               <w:spacing w:line="360" w:lineRule="auto"/>
               <w:rPr>
-                <w:rFonts w:ascii="Calibri" w:eastAsia="宋体;SimSun" w:hAnsi="Calibri" w:cs="Calibri" w:hint="eastAsia"/>
+                <w:rFonts w:ascii="Calibri" w:eastAsia="宋体;SimSun" w:hAnsi="Calibri" w:cs="Calibri"/>
                 <w:sz w:val="21"/>
                 <w:szCs w:val="21"/>
               </w:rPr>
@@ -44931,7 +46485,7 @@
   <a:extraClrSchemeLst/>
   <a:extLst>
     <a:ext uri="{05A4C25C-085E-4340-85A3-A5531E510DB2}">
-      <thm15:themeFamily xmlns:thm15="http://schemas.microsoft.com/office/thememl/2012/main" xmlns="" name="Office Theme" id="{62F939B6-93AF-4DB8-9C6B-D6C7DFDC589F}" vid="{4A3C46E8-61CC-4603-A589-7422A47A8E4A}"/>
+      <thm15:themeFamily xmlns="" xmlns:thm15="http://schemas.microsoft.com/office/thememl/2012/main" name="Office Theme" id="{62F939B6-93AF-4DB8-9C6B-D6C7DFDC589F}" vid="{4A3C46E8-61CC-4603-A589-7422A47A8E4A}"/>
     </a:ext>
   </a:extLst>
 </a:theme>
@@ -44942,7 +46496,7 @@
 </file>
 
 <file path=customXml/itemProps1.xml><?xml version="1.0" encoding="utf-8"?>
-<ds:datastoreItem xmlns:ds="http://schemas.openxmlformats.org/officeDocument/2006/customXml" ds:itemID="{DAEE0BDF-3AC7-4B73-8E3C-7F959A5046D9}">
+<ds:datastoreItem xmlns:ds="http://schemas.openxmlformats.org/officeDocument/2006/customXml" ds:itemID="{E53238EB-396F-473E-8816-2BF6A151F0D5}">
   <ds:schemaRefs>
     <ds:schemaRef ds:uri="http://schemas.openxmlformats.org/officeDocument/2006/bibliography"/>
   </ds:schemaRefs>
